--- a/Acceptatietest_select_verkooporder.docx
+++ b/Acceptatietest_select_verkooporder.docx
@@ -401,7 +401,7 @@
                 <w:rFonts w:ascii="Calibri" w:hAnsi="Calibri"/>
                 <w:b/>
               </w:rPr>
-              <w:t>.</w:t>
+              <w:t>Ordergegevens tonen</w:t>
             </w:r>
           </w:p>
         </w:tc>
@@ -448,8 +448,69 @@
                 <w:rFonts w:ascii="Calibri" w:hAnsi="Calibri"/>
                 <w:b/>
               </w:rPr>
+              <w:t>De gebruiker ziet alle ordergegevens vanuit de database  in het formulier.</w:t>
+            </w:r>
+          </w:p>
+          <w:p>
+            <w:pPr>
+              <w:numPr>
+                <w:ilvl w:val="0"/>
+                <w:numId w:val="12"/>
+              </w:numPr>
+              <w:rPr>
+                <w:rFonts w:ascii="Calibri" w:hAnsi="Calibri"/>
+                <w:b/>
+              </w:rPr>
+            </w:pPr>
+            <w:r>
+              <w:rPr>
+                <w:rFonts w:ascii="Calibri" w:hAnsi="Calibri"/>
+                <w:b/>
+              </w:rPr>
+              <w:t>De ordergegevens zijn allemaal kloppend</w:t>
+            </w:r>
+            <w:r>
+              <w:rPr>
+                <w:rFonts w:ascii="Calibri" w:hAnsi="Calibri"/>
+                <w:b/>
+              </w:rPr>
               <w:t>.</w:t>
             </w:r>
+          </w:p>
+          <w:p>
+            <w:pPr>
+              <w:numPr>
+                <w:ilvl w:val="0"/>
+                <w:numId w:val="12"/>
+              </w:numPr>
+              <w:rPr>
+                <w:rFonts w:ascii="Calibri" w:hAnsi="Calibri"/>
+                <w:b/>
+              </w:rPr>
+            </w:pPr>
+            <w:r>
+              <w:rPr>
+                <w:rFonts w:ascii="Calibri" w:hAnsi="Calibri"/>
+                <w:b/>
+              </w:rPr>
+              <w:t>Elk onderdeel kent zijn eigen datatype</w:t>
+            </w:r>
+            <w:r>
+              <w:rPr>
+                <w:rFonts w:ascii="Calibri" w:hAnsi="Calibri"/>
+                <w:b/>
+              </w:rPr>
+              <w:t>.</w:t>
+            </w:r>
+          </w:p>
+          <w:p>
+            <w:pPr>
+              <w:ind w:left="360"/>
+              <w:rPr>
+                <w:rFonts w:ascii="Calibri" w:hAnsi="Calibri"/>
+                <w:b/>
+              </w:rPr>
+            </w:pPr>
           </w:p>
         </w:tc>
       </w:tr>
@@ -482,10 +543,27 @@
           </w:tcPr>
           <w:p>
             <w:pPr>
-              <w:rPr>
-                <w:rFonts w:ascii="Calibri" w:hAnsi="Calibri"/>
-              </w:rPr>
-            </w:pPr>
+              <w:pStyle w:val="Lijstalinea"/>
+              <w:numPr>
+                <w:ilvl w:val="0"/>
+                <w:numId w:val="20"/>
+              </w:numPr>
+              <w:rPr>
+                <w:rFonts w:ascii="Calibri" w:hAnsi="Calibri"/>
+              </w:rPr>
+            </w:pPr>
+            <w:r>
+              <w:rPr>
+                <w:rFonts w:ascii="Calibri" w:hAnsi="Calibri"/>
+              </w:rPr>
+              <w:t xml:space="preserve">De ordergegevens zijn </w:t>
+            </w:r>
+            <w:r>
+              <w:rPr>
+                <w:rFonts w:ascii="Calibri" w:hAnsi="Calibri"/>
+              </w:rPr>
+              <w:t>zichtbaar in het formulier en in de database</w:t>
+            </w:r>
             <w:r>
               <w:rPr>
                 <w:rFonts w:ascii="Calibri" w:hAnsi="Calibri"/>
@@ -495,10 +573,45 @@
           </w:p>
           <w:p>
             <w:pPr>
-              <w:rPr>
-                <w:rFonts w:ascii="Calibri" w:hAnsi="Calibri"/>
-              </w:rPr>
-            </w:pPr>
+              <w:pStyle w:val="Lijstalinea"/>
+              <w:numPr>
+                <w:ilvl w:val="0"/>
+                <w:numId w:val="20"/>
+              </w:numPr>
+              <w:rPr>
+                <w:rFonts w:ascii="Calibri" w:hAnsi="Calibri"/>
+              </w:rPr>
+            </w:pPr>
+            <w:r>
+              <w:rPr>
+                <w:rFonts w:ascii="Calibri" w:hAnsi="Calibri"/>
+              </w:rPr>
+              <w:t xml:space="preserve">De ordergegevens komen overeen met de gegevens uit de database </w:t>
+            </w:r>
+          </w:p>
+          <w:p>
+            <w:pPr>
+              <w:pStyle w:val="Lijstalinea"/>
+              <w:numPr>
+                <w:ilvl w:val="0"/>
+                <w:numId w:val="20"/>
+              </w:numPr>
+              <w:rPr>
+                <w:rFonts w:ascii="Calibri" w:hAnsi="Calibri"/>
+              </w:rPr>
+            </w:pPr>
+            <w:r>
+              <w:rPr>
+                <w:rFonts w:ascii="Calibri" w:hAnsi="Calibri"/>
+              </w:rPr>
+              <w:t>De gegevens hebben elk een ander datatype aan de hand van hoe het word opgenomen</w:t>
+            </w:r>
+            <w:r>
+              <w:rPr>
+                <w:rFonts w:ascii="Calibri" w:hAnsi="Calibri"/>
+              </w:rPr>
+              <w:t>.</w:t>
+            </w:r>
           </w:p>
         </w:tc>
       </w:tr>
@@ -543,11 +656,78 @@
           </w:tcPr>
           <w:p>
             <w:pPr>
+              <w:pStyle w:val="Lijstalinea"/>
+              <w:numPr>
+                <w:ilvl w:val="0"/>
+                <w:numId w:val="21"/>
+              </w:numPr>
               <w:spacing w:line="240" w:lineRule="auto"/>
               <w:rPr>
                 <w:rFonts w:ascii="Calibri" w:hAnsi="Calibri"/>
               </w:rPr>
             </w:pPr>
+            <w:r>
+              <w:rPr>
+                <w:rFonts w:ascii="Calibri" w:hAnsi="Calibri"/>
+              </w:rPr>
+              <w:t>De ordergegevens zijn zowel in de database en in het formulier te zien</w:t>
+            </w:r>
+            <w:r>
+              <w:rPr>
+                <w:rFonts w:ascii="Calibri" w:hAnsi="Calibri"/>
+              </w:rPr>
+              <w:t>.</w:t>
+            </w:r>
+          </w:p>
+          <w:p>
+            <w:pPr>
+              <w:pStyle w:val="Lijstalinea"/>
+              <w:numPr>
+                <w:ilvl w:val="0"/>
+                <w:numId w:val="21"/>
+              </w:numPr>
+              <w:spacing w:line="240" w:lineRule="auto"/>
+              <w:rPr>
+                <w:rFonts w:ascii="Calibri" w:hAnsi="Calibri"/>
+              </w:rPr>
+            </w:pPr>
+            <w:r>
+              <w:rPr>
+                <w:rFonts w:ascii="Calibri" w:hAnsi="Calibri"/>
+              </w:rPr>
+              <w:t xml:space="preserve">De gegevens uit het formulier </w:t>
+            </w:r>
+            <w:r>
+              <w:rPr>
+                <w:rFonts w:ascii="Calibri" w:hAnsi="Calibri"/>
+              </w:rPr>
+              <w:t>corresponderen met de gegevens uit de database</w:t>
+            </w:r>
+            <w:r>
+              <w:rPr>
+                <w:rFonts w:ascii="Calibri" w:hAnsi="Calibri"/>
+              </w:rPr>
+              <w:t>.</w:t>
+            </w:r>
+          </w:p>
+          <w:p>
+            <w:pPr>
+              <w:pStyle w:val="Lijstalinea"/>
+              <w:numPr>
+                <w:ilvl w:val="0"/>
+                <w:numId w:val="21"/>
+              </w:numPr>
+              <w:spacing w:line="240" w:lineRule="auto"/>
+              <w:rPr>
+                <w:rFonts w:ascii="Calibri" w:hAnsi="Calibri"/>
+              </w:rPr>
+            </w:pPr>
+            <w:r>
+              <w:rPr>
+                <w:rFonts w:ascii="Calibri" w:hAnsi="Calibri"/>
+              </w:rPr>
+              <w:t>De gegevens hebben elk een gespecificeerde datatype, er kan geen ander datatype worden gebruikt.</w:t>
+            </w:r>
           </w:p>
         </w:tc>
       </w:tr>
@@ -587,6 +767,12 @@
                 <w:rFonts w:ascii="Calibri" w:hAnsi="Calibri"/>
               </w:rPr>
             </w:pPr>
+            <w:r>
+              <w:rPr>
+                <w:rFonts w:ascii="Calibri" w:hAnsi="Calibri"/>
+              </w:rPr>
+              <w:t>n.v.t.</w:t>
+            </w:r>
           </w:p>
         </w:tc>
       </w:tr>
@@ -643,6 +829,12 @@
                 <w:rFonts w:ascii="Calibri" w:hAnsi="Calibri"/>
               </w:rPr>
             </w:pPr>
+            <w:r>
+              <w:rPr>
+                <w:rFonts w:ascii="Calibri" w:hAnsi="Calibri"/>
+              </w:rPr>
+              <w:t>3</w:t>
+            </w:r>
           </w:p>
         </w:tc>
         <w:tc>
@@ -683,6 +875,12 @@
                 <w:rFonts w:ascii="Calibri" w:hAnsi="Calibri"/>
               </w:rPr>
             </w:pPr>
+            <w:r>
+              <w:rPr>
+                <w:rFonts w:ascii="Calibri" w:hAnsi="Calibri"/>
+              </w:rPr>
+              <w:t>3</w:t>
+            </w:r>
           </w:p>
         </w:tc>
         <w:tc>
@@ -717,6 +915,13 @@
                 <w:b/>
               </w:rPr>
             </w:pPr>
+            <w:r>
+              <w:rPr>
+                <w:rFonts w:ascii="Calibri" w:hAnsi="Calibri"/>
+                <w:b/>
+              </w:rPr>
+              <w:t>Azfar</w:t>
+            </w:r>
           </w:p>
         </w:tc>
       </w:tr>
@@ -795,7 +1000,7 @@
                 <w:rFonts w:ascii="Calibri" w:hAnsi="Calibri"/>
                 <w:b/>
               </w:rPr>
-              <w:t>.</w:t>
+              <w:t>Verkoop Orders toevoegen</w:t>
             </w:r>
           </w:p>
         </w:tc>
@@ -841,7 +1046,117 @@
               <w:rPr>
                 <w:rFonts w:ascii="Calibri" w:hAnsi="Calibri"/>
                 <w:b/>
-                <w:bCs/>
+              </w:rPr>
+              <w:t xml:space="preserve">Gebruiker kan verkooporders samenstellen </w:t>
+            </w:r>
+            <w:r>
+              <w:rPr>
+                <w:rFonts w:ascii="Calibri" w:hAnsi="Calibri"/>
+                <w:b/>
+              </w:rPr>
+              <w:t>.</w:t>
+            </w:r>
+          </w:p>
+          <w:p>
+            <w:pPr>
+              <w:numPr>
+                <w:ilvl w:val="0"/>
+                <w:numId w:val="13"/>
+              </w:numPr>
+              <w:rPr>
+                <w:rFonts w:ascii="Calibri" w:hAnsi="Calibri"/>
+                <w:b/>
+              </w:rPr>
+            </w:pPr>
+            <w:r>
+              <w:rPr>
+                <w:rFonts w:ascii="Calibri" w:hAnsi="Calibri"/>
+                <w:b/>
+              </w:rPr>
+              <w:t>Toevoegknop werkt en laat de gebruiker de order gegevens invullen in de toevoegpagina</w:t>
+            </w:r>
+            <w:r>
+              <w:rPr>
+                <w:rFonts w:ascii="Calibri" w:hAnsi="Calibri"/>
+                <w:b/>
+              </w:rPr>
+              <w:t>.</w:t>
+            </w:r>
+          </w:p>
+          <w:p>
+            <w:pPr>
+              <w:numPr>
+                <w:ilvl w:val="0"/>
+                <w:numId w:val="13"/>
+              </w:numPr>
+              <w:rPr>
+                <w:rFonts w:ascii="Calibri" w:hAnsi="Calibri"/>
+                <w:b/>
+              </w:rPr>
+            </w:pPr>
+            <w:r>
+              <w:rPr>
+                <w:rFonts w:ascii="Calibri" w:hAnsi="Calibri"/>
+                <w:b/>
+              </w:rPr>
+              <w:t>De toevoegknop verwijst de gebruiker naar de toevoegpagina</w:t>
+            </w:r>
+            <w:r>
+              <w:rPr>
+                <w:rFonts w:ascii="Calibri" w:hAnsi="Calibri"/>
+                <w:b/>
+              </w:rPr>
+              <w:t>.</w:t>
+            </w:r>
+          </w:p>
+          <w:p>
+            <w:pPr>
+              <w:numPr>
+                <w:ilvl w:val="0"/>
+                <w:numId w:val="13"/>
+              </w:numPr>
+              <w:rPr>
+                <w:rFonts w:ascii="Calibri" w:hAnsi="Calibri"/>
+                <w:b/>
+              </w:rPr>
+            </w:pPr>
+            <w:r>
+              <w:rPr>
+                <w:rFonts w:ascii="Calibri" w:hAnsi="Calibri"/>
+                <w:b/>
+              </w:rPr>
+              <w:t>De ordergegevens zijn terug te zien in het formulier en database</w:t>
+            </w:r>
+            <w:r>
+              <w:rPr>
+                <w:rFonts w:ascii="Calibri" w:hAnsi="Calibri"/>
+                <w:b/>
+              </w:rPr>
+              <w:t>.</w:t>
+            </w:r>
+          </w:p>
+          <w:p>
+            <w:pPr>
+              <w:numPr>
+                <w:ilvl w:val="0"/>
+                <w:numId w:val="13"/>
+              </w:numPr>
+              <w:rPr>
+                <w:rFonts w:ascii="Calibri" w:hAnsi="Calibri"/>
+                <w:b/>
+              </w:rPr>
+            </w:pPr>
+            <w:r>
+              <w:rPr>
+                <w:rFonts w:ascii="Calibri" w:hAnsi="Calibri"/>
+                <w:b/>
+              </w:rPr>
+              <w:t>Toegevoegde items zijn ingevoerd met het juiste datatype</w:t>
+            </w:r>
+            <w:r>
+              <w:rPr>
+                <w:rFonts w:ascii="Calibri" w:hAnsi="Calibri"/>
+                <w:b/>
               </w:rPr>
               <w:t>.</w:t>
             </w:r>
@@ -877,15 +1192,99 @@
           </w:tcPr>
           <w:p>
             <w:pPr>
-              <w:rPr>
-                <w:rFonts w:ascii="Calibri" w:hAnsi="Calibri"/>
-              </w:rPr>
-            </w:pPr>
-            <w:r>
-              <w:rPr>
-                <w:rFonts w:ascii="Calibri" w:hAnsi="Calibri"/>
-              </w:rPr>
-              <w:t>.</w:t>
+              <w:pStyle w:val="Lijstalinea"/>
+              <w:numPr>
+                <w:ilvl w:val="0"/>
+                <w:numId w:val="22"/>
+              </w:numPr>
+              <w:rPr>
+                <w:rFonts w:ascii="Calibri" w:hAnsi="Calibri"/>
+              </w:rPr>
+            </w:pPr>
+            <w:r>
+              <w:rPr>
+                <w:rFonts w:ascii="Calibri" w:hAnsi="Calibri"/>
+              </w:rPr>
+              <w:t>De gebruiker kan middels het toevoegknop een order samenstellen</w:t>
+            </w:r>
+          </w:p>
+          <w:p>
+            <w:pPr>
+              <w:pStyle w:val="Lijstalinea"/>
+              <w:numPr>
+                <w:ilvl w:val="0"/>
+                <w:numId w:val="22"/>
+              </w:numPr>
+              <w:rPr>
+                <w:rFonts w:ascii="Calibri" w:hAnsi="Calibri"/>
+              </w:rPr>
+            </w:pPr>
+            <w:r>
+              <w:rPr>
+                <w:rFonts w:ascii="Calibri" w:hAnsi="Calibri"/>
+              </w:rPr>
+              <w:t xml:space="preserve">De toevoegknop </w:t>
+            </w:r>
+            <w:r>
+              <w:rPr>
+                <w:rFonts w:ascii="Calibri" w:hAnsi="Calibri"/>
+              </w:rPr>
+              <w:t>refereert de gebruiker naar de toevoegpagina waar hij/ zij een order kan samenstellen..</w:t>
+            </w:r>
+          </w:p>
+          <w:p>
+            <w:pPr>
+              <w:pStyle w:val="Lijstalinea"/>
+              <w:numPr>
+                <w:ilvl w:val="0"/>
+                <w:numId w:val="22"/>
+              </w:numPr>
+              <w:rPr>
+                <w:rFonts w:ascii="Calibri" w:hAnsi="Calibri"/>
+              </w:rPr>
+            </w:pPr>
+            <w:r>
+              <w:rPr>
+                <w:rFonts w:ascii="Calibri" w:hAnsi="Calibri"/>
+              </w:rPr>
+              <w:t>De toevoegpagina werkt en de orders worden toegevoegd aan de database.</w:t>
+            </w:r>
+          </w:p>
+          <w:p>
+            <w:pPr>
+              <w:pStyle w:val="Lijstalinea"/>
+              <w:numPr>
+                <w:ilvl w:val="0"/>
+                <w:numId w:val="22"/>
+              </w:numPr>
+              <w:rPr>
+                <w:rFonts w:ascii="Calibri" w:hAnsi="Calibri"/>
+              </w:rPr>
+            </w:pPr>
+            <w:r>
+              <w:rPr>
+                <w:rFonts w:ascii="Calibri" w:hAnsi="Calibri"/>
+              </w:rPr>
+              <w:lastRenderedPageBreak/>
+              <w:t>De orders zijn met de juiste gegevens terug te zien in het formulier en database.</w:t>
+            </w:r>
+          </w:p>
+          <w:p>
+            <w:pPr>
+              <w:pStyle w:val="Lijstalinea"/>
+              <w:numPr>
+                <w:ilvl w:val="0"/>
+                <w:numId w:val="22"/>
+              </w:numPr>
+              <w:rPr>
+                <w:rFonts w:ascii="Calibri" w:hAnsi="Calibri"/>
+              </w:rPr>
+            </w:pPr>
+            <w:r>
+              <w:rPr>
+                <w:rFonts w:ascii="Calibri" w:hAnsi="Calibri"/>
+              </w:rPr>
+              <w:t>Alle gegevens hebben het juiste datatype ingevuld gekregen.</w:t>
             </w:r>
           </w:p>
         </w:tc>
@@ -907,6 +1306,7 @@
                 <w:rFonts w:ascii="Calibri" w:hAnsi="Calibri"/>
                 <w:b/>
               </w:rPr>
+              <w:lastRenderedPageBreak/>
               <w:t>Werkelijk</w:t>
             </w:r>
             <w:r>
@@ -931,11 +1331,79 @@
           </w:tcPr>
           <w:p>
             <w:pPr>
+              <w:pStyle w:val="Lijstalinea"/>
+              <w:numPr>
+                <w:ilvl w:val="0"/>
+                <w:numId w:val="23"/>
+              </w:numPr>
               <w:spacing w:line="240" w:lineRule="auto"/>
               <w:rPr>
                 <w:rFonts w:ascii="Calibri" w:hAnsi="Calibri"/>
               </w:rPr>
             </w:pPr>
+            <w:r>
+              <w:rPr>
+                <w:rFonts w:ascii="Calibri" w:hAnsi="Calibri"/>
+              </w:rPr>
+              <w:t>De toevoegknop werkt en verwijst de gebruiker naar de toevoegpagina voor orders.</w:t>
+            </w:r>
+          </w:p>
+          <w:p>
+            <w:pPr>
+              <w:pStyle w:val="Lijstalinea"/>
+              <w:numPr>
+                <w:ilvl w:val="0"/>
+                <w:numId w:val="23"/>
+              </w:numPr>
+              <w:spacing w:line="240" w:lineRule="auto"/>
+              <w:rPr>
+                <w:rFonts w:ascii="Calibri" w:hAnsi="Calibri"/>
+              </w:rPr>
+            </w:pPr>
+            <w:r>
+              <w:rPr>
+                <w:rFonts w:ascii="Calibri" w:hAnsi="Calibri"/>
+              </w:rPr>
+              <w:t xml:space="preserve">Op de toevoegpagina kan de gebruiker de ordergegevens invullen. </w:t>
+            </w:r>
+          </w:p>
+          <w:p>
+            <w:pPr>
+              <w:pStyle w:val="Lijstalinea"/>
+              <w:numPr>
+                <w:ilvl w:val="0"/>
+                <w:numId w:val="23"/>
+              </w:numPr>
+              <w:spacing w:line="240" w:lineRule="auto"/>
+              <w:rPr>
+                <w:rFonts w:ascii="Calibri" w:hAnsi="Calibri"/>
+              </w:rPr>
+            </w:pPr>
+            <w:r>
+              <w:rPr>
+                <w:rFonts w:ascii="Calibri" w:hAnsi="Calibri"/>
+              </w:rPr>
+              <w:t>De gegevens worden toegevoegd aan de database .</w:t>
+            </w:r>
+          </w:p>
+          <w:p>
+            <w:pPr>
+              <w:pStyle w:val="Lijstalinea"/>
+              <w:numPr>
+                <w:ilvl w:val="0"/>
+                <w:numId w:val="23"/>
+              </w:numPr>
+              <w:spacing w:line="240" w:lineRule="auto"/>
+              <w:rPr>
+                <w:rFonts w:ascii="Calibri" w:hAnsi="Calibri"/>
+              </w:rPr>
+            </w:pPr>
+            <w:r>
+              <w:rPr>
+                <w:rFonts w:ascii="Calibri" w:hAnsi="Calibri"/>
+              </w:rPr>
+              <w:t>De gegevens zijn terug te zien in het formulier en database met het juiste datatype.</w:t>
+            </w:r>
           </w:p>
         </w:tc>
       </w:tr>
@@ -975,6 +1443,12 @@
                 <w:rFonts w:ascii="Calibri" w:hAnsi="Calibri"/>
               </w:rPr>
             </w:pPr>
+            <w:r>
+              <w:rPr>
+                <w:rFonts w:ascii="Calibri" w:hAnsi="Calibri"/>
+              </w:rPr>
+              <w:t>n.v.t.</w:t>
+            </w:r>
           </w:p>
         </w:tc>
       </w:tr>
@@ -1031,6 +1505,12 @@
                 <w:rFonts w:ascii="Calibri" w:hAnsi="Calibri"/>
               </w:rPr>
             </w:pPr>
+            <w:r>
+              <w:rPr>
+                <w:rFonts w:ascii="Calibri" w:hAnsi="Calibri"/>
+              </w:rPr>
+              <w:t>7</w:t>
+            </w:r>
           </w:p>
         </w:tc>
         <w:tc>
@@ -1071,6 +1551,12 @@
                 <w:rFonts w:ascii="Calibri" w:hAnsi="Calibri"/>
               </w:rPr>
             </w:pPr>
+            <w:r>
+              <w:rPr>
+                <w:rFonts w:ascii="Calibri" w:hAnsi="Calibri"/>
+              </w:rPr>
+              <w:t>3</w:t>
+            </w:r>
           </w:p>
         </w:tc>
         <w:tc>
@@ -1105,6 +1591,13 @@
                 <w:b/>
               </w:rPr>
             </w:pPr>
+            <w:r>
+              <w:rPr>
+                <w:rFonts w:ascii="Calibri" w:hAnsi="Calibri"/>
+                <w:b/>
+              </w:rPr>
+              <w:t>Azfar</w:t>
+            </w:r>
           </w:p>
         </w:tc>
       </w:tr>
@@ -1205,7 +1698,7 @@
                 <w:rFonts w:ascii="Calibri" w:hAnsi="Calibri"/>
                 <w:b/>
               </w:rPr>
-              <w:t>.</w:t>
+              <w:t>Verkoop Orders wijzigen/ aanpassen</w:t>
             </w:r>
           </w:p>
         </w:tc>
@@ -1247,6 +1740,13 @@
                 <w:b/>
               </w:rPr>
             </w:pPr>
+            <w:r>
+              <w:rPr>
+                <w:rFonts w:ascii="Calibri" w:hAnsi="Calibri"/>
+                <w:b/>
+              </w:rPr>
+              <w:t>Elk order heeft een ‘wijzig’ knop op welke de gebruiker kan klikken.</w:t>
+            </w:r>
           </w:p>
           <w:p>
             <w:pPr>
@@ -1259,6 +1759,84 @@
                 <w:b/>
               </w:rPr>
             </w:pPr>
+            <w:r>
+              <w:rPr>
+                <w:rFonts w:ascii="Calibri" w:hAnsi="Calibri"/>
+                <w:b/>
+              </w:rPr>
+              <w:t>De wijzigknop verwijst de gebruiker naar de wijzigpagina waar de ordergegevens aangepast kunnen worden.</w:t>
+            </w:r>
+          </w:p>
+          <w:p>
+            <w:pPr>
+              <w:numPr>
+                <w:ilvl w:val="0"/>
+                <w:numId w:val="14"/>
+              </w:numPr>
+              <w:rPr>
+                <w:rFonts w:ascii="Calibri" w:hAnsi="Calibri"/>
+                <w:b/>
+              </w:rPr>
+            </w:pPr>
+            <w:r>
+              <w:rPr>
+                <w:rFonts w:ascii="Calibri" w:hAnsi="Calibri"/>
+                <w:b/>
+              </w:rPr>
+              <w:t xml:space="preserve">De gewijzigde gegevens worden geüpdatet in de database </w:t>
+            </w:r>
+            <w:r>
+              <w:rPr>
+                <w:rFonts w:ascii="Calibri" w:hAnsi="Calibri"/>
+                <w:b/>
+              </w:rPr>
+              <w:t>.</w:t>
+            </w:r>
+          </w:p>
+          <w:p>
+            <w:pPr>
+              <w:numPr>
+                <w:ilvl w:val="0"/>
+                <w:numId w:val="14"/>
+              </w:numPr>
+              <w:rPr>
+                <w:rFonts w:ascii="Calibri" w:hAnsi="Calibri"/>
+                <w:b/>
+              </w:rPr>
+            </w:pPr>
+            <w:r>
+              <w:rPr>
+                <w:rFonts w:ascii="Calibri" w:hAnsi="Calibri"/>
+                <w:b/>
+              </w:rPr>
+              <w:t>Het formulier laat de nieuwe ordergegevens zien</w:t>
+            </w:r>
+            <w:r>
+              <w:rPr>
+                <w:rFonts w:ascii="Calibri" w:hAnsi="Calibri"/>
+                <w:b/>
+              </w:rPr>
+              <w:t xml:space="preserve"> i.p.v. de oude.</w:t>
+            </w:r>
+          </w:p>
+          <w:p>
+            <w:pPr>
+              <w:numPr>
+                <w:ilvl w:val="0"/>
+                <w:numId w:val="14"/>
+              </w:numPr>
+              <w:rPr>
+                <w:rFonts w:ascii="Calibri" w:hAnsi="Calibri"/>
+                <w:b/>
+              </w:rPr>
+            </w:pPr>
+            <w:r>
+              <w:rPr>
+                <w:rFonts w:ascii="Calibri" w:hAnsi="Calibri"/>
+                <w:b/>
+              </w:rPr>
+              <w:t>Het datatype is niet veranderd tijdens het wijzigen</w:t>
+            </w:r>
           </w:p>
         </w:tc>
       </w:tr>
@@ -1291,15 +1869,128 @@
           </w:tcPr>
           <w:p>
             <w:pPr>
-              <w:rPr>
-                <w:rFonts w:ascii="Calibri" w:hAnsi="Calibri"/>
-              </w:rPr>
-            </w:pPr>
-            <w:r>
-              <w:rPr>
-                <w:rFonts w:ascii="Calibri" w:hAnsi="Calibri"/>
-              </w:rPr>
-              <w:t>.</w:t>
+              <w:pStyle w:val="Lijstalinea"/>
+              <w:numPr>
+                <w:ilvl w:val="0"/>
+                <w:numId w:val="24"/>
+              </w:numPr>
+              <w:rPr>
+                <w:rFonts w:ascii="Calibri" w:hAnsi="Calibri"/>
+              </w:rPr>
+            </w:pPr>
+            <w:r>
+              <w:rPr>
+                <w:rFonts w:ascii="Calibri" w:hAnsi="Calibri"/>
+              </w:rPr>
+              <w:t>Naast elk order is er een wijzigknop te zien</w:t>
+            </w:r>
+          </w:p>
+          <w:p>
+            <w:pPr>
+              <w:pStyle w:val="Lijstalinea"/>
+              <w:numPr>
+                <w:ilvl w:val="0"/>
+                <w:numId w:val="24"/>
+              </w:numPr>
+              <w:rPr>
+                <w:rFonts w:ascii="Calibri" w:hAnsi="Calibri"/>
+              </w:rPr>
+            </w:pPr>
+            <w:r>
+              <w:rPr>
+                <w:rFonts w:ascii="Calibri" w:hAnsi="Calibri"/>
+              </w:rPr>
+              <w:t>De wijzigknop verwijst de gebruiker naar de wijzigpagina</w:t>
+            </w:r>
+          </w:p>
+          <w:p>
+            <w:pPr>
+              <w:pStyle w:val="Lijstalinea"/>
+              <w:numPr>
+                <w:ilvl w:val="0"/>
+                <w:numId w:val="24"/>
+              </w:numPr>
+              <w:rPr>
+                <w:rFonts w:ascii="Calibri" w:hAnsi="Calibri"/>
+              </w:rPr>
+            </w:pPr>
+            <w:r>
+              <w:rPr>
+                <w:rFonts w:ascii="Calibri" w:hAnsi="Calibri"/>
+              </w:rPr>
+              <w:t>Het verwijzen naar de wijzigpagina lukt</w:t>
+            </w:r>
+          </w:p>
+          <w:p>
+            <w:pPr>
+              <w:pStyle w:val="Lijstalinea"/>
+              <w:numPr>
+                <w:ilvl w:val="0"/>
+                <w:numId w:val="24"/>
+              </w:numPr>
+              <w:rPr>
+                <w:rFonts w:ascii="Calibri" w:hAnsi="Calibri"/>
+              </w:rPr>
+            </w:pPr>
+            <w:r>
+              <w:rPr>
+                <w:rFonts w:ascii="Calibri" w:hAnsi="Calibri"/>
+              </w:rPr>
+              <w:t>De gegevens kunnen worden aangepast</w:t>
+            </w:r>
+          </w:p>
+          <w:p>
+            <w:pPr>
+              <w:pStyle w:val="Lijstalinea"/>
+              <w:numPr>
+                <w:ilvl w:val="0"/>
+                <w:numId w:val="24"/>
+              </w:numPr>
+              <w:rPr>
+                <w:rFonts w:ascii="Calibri" w:hAnsi="Calibri"/>
+              </w:rPr>
+            </w:pPr>
+            <w:r>
+              <w:rPr>
+                <w:rFonts w:ascii="Calibri" w:hAnsi="Calibri"/>
+              </w:rPr>
+              <w:t xml:space="preserve">Het systeem slaat de nieuwe gegevens op in de database </w:t>
+            </w:r>
+          </w:p>
+          <w:p>
+            <w:pPr>
+              <w:pStyle w:val="Lijstalinea"/>
+              <w:numPr>
+                <w:ilvl w:val="0"/>
+                <w:numId w:val="24"/>
+              </w:numPr>
+              <w:rPr>
+                <w:rFonts w:ascii="Calibri" w:hAnsi="Calibri"/>
+              </w:rPr>
+            </w:pPr>
+            <w:r>
+              <w:rPr>
+                <w:rFonts w:ascii="Calibri" w:hAnsi="Calibri"/>
+              </w:rPr>
+              <w:t>Het datatype kan niet veranderd worden</w:t>
+            </w:r>
+          </w:p>
+          <w:p>
+            <w:pPr>
+              <w:pStyle w:val="Lijstalinea"/>
+              <w:numPr>
+                <w:ilvl w:val="0"/>
+                <w:numId w:val="24"/>
+              </w:numPr>
+              <w:rPr>
+                <w:rFonts w:ascii="Calibri" w:hAnsi="Calibri"/>
+              </w:rPr>
+            </w:pPr>
+            <w:r>
+              <w:rPr>
+                <w:rFonts w:ascii="Calibri" w:hAnsi="Calibri"/>
+              </w:rPr>
+              <w:t xml:space="preserve">De nieuwe ordergegevens zijn te zien in het formulier en in de database </w:t>
             </w:r>
           </w:p>
         </w:tc>
@@ -1345,11 +2036,79 @@
           </w:tcPr>
           <w:p>
             <w:pPr>
+              <w:pStyle w:val="Lijstalinea"/>
+              <w:numPr>
+                <w:ilvl w:val="0"/>
+                <w:numId w:val="25"/>
+              </w:numPr>
               <w:spacing w:line="240" w:lineRule="auto"/>
               <w:rPr>
                 <w:rFonts w:ascii="Calibri" w:hAnsi="Calibri"/>
               </w:rPr>
             </w:pPr>
+            <w:r>
+              <w:rPr>
+                <w:rFonts w:ascii="Calibri" w:hAnsi="Calibri"/>
+              </w:rPr>
+              <w:t>Elk order heeft een wijzigknop</w:t>
+            </w:r>
+          </w:p>
+          <w:p>
+            <w:pPr>
+              <w:pStyle w:val="Lijstalinea"/>
+              <w:numPr>
+                <w:ilvl w:val="0"/>
+                <w:numId w:val="25"/>
+              </w:numPr>
+              <w:spacing w:line="240" w:lineRule="auto"/>
+              <w:rPr>
+                <w:rFonts w:ascii="Calibri" w:hAnsi="Calibri"/>
+              </w:rPr>
+            </w:pPr>
+            <w:r>
+              <w:rPr>
+                <w:rFonts w:ascii="Calibri" w:hAnsi="Calibri"/>
+              </w:rPr>
+              <w:t>De knop stuurt de gebruiker naar de wijzigpagina</w:t>
+            </w:r>
+          </w:p>
+          <w:p>
+            <w:pPr>
+              <w:pStyle w:val="Lijstalinea"/>
+              <w:numPr>
+                <w:ilvl w:val="0"/>
+                <w:numId w:val="25"/>
+              </w:numPr>
+              <w:spacing w:line="240" w:lineRule="auto"/>
+              <w:rPr>
+                <w:rFonts w:ascii="Calibri" w:hAnsi="Calibri"/>
+              </w:rPr>
+            </w:pPr>
+            <w:r>
+              <w:rPr>
+                <w:rFonts w:ascii="Calibri" w:hAnsi="Calibri"/>
+              </w:rPr>
+              <w:t>In de wijzigpagina kan de gebruiker alle ordergegevens aanpassen zonder dat het datatype veranderd</w:t>
+            </w:r>
+          </w:p>
+          <w:p>
+            <w:pPr>
+              <w:pStyle w:val="Lijstalinea"/>
+              <w:numPr>
+                <w:ilvl w:val="0"/>
+                <w:numId w:val="25"/>
+              </w:numPr>
+              <w:spacing w:line="240" w:lineRule="auto"/>
+              <w:rPr>
+                <w:rFonts w:ascii="Calibri" w:hAnsi="Calibri"/>
+              </w:rPr>
+            </w:pPr>
+            <w:r>
+              <w:rPr>
+                <w:rFonts w:ascii="Calibri" w:hAnsi="Calibri"/>
+              </w:rPr>
+              <w:t>De aangepaste gegevens zijn terug te zien in de database en in het formulier</w:t>
+            </w:r>
           </w:p>
         </w:tc>
       </w:tr>
@@ -1389,6 +2148,12 @@
                 <w:rFonts w:ascii="Calibri" w:hAnsi="Calibri"/>
               </w:rPr>
             </w:pPr>
+            <w:r>
+              <w:rPr>
+                <w:rFonts w:ascii="Calibri" w:hAnsi="Calibri"/>
+              </w:rPr>
+              <w:t>n.v.t.</w:t>
+            </w:r>
           </w:p>
         </w:tc>
       </w:tr>
@@ -1446,6 +2211,12 @@
                 <w:rFonts w:ascii="Calibri" w:hAnsi="Calibri"/>
               </w:rPr>
             </w:pPr>
+            <w:r>
+              <w:rPr>
+                <w:rFonts w:ascii="Calibri" w:hAnsi="Calibri"/>
+              </w:rPr>
+              <w:t>4</w:t>
+            </w:r>
           </w:p>
         </w:tc>
         <w:tc>
@@ -1486,6 +2257,12 @@
                 <w:rFonts w:ascii="Calibri" w:hAnsi="Calibri"/>
               </w:rPr>
             </w:pPr>
+            <w:r>
+              <w:rPr>
+                <w:rFonts w:ascii="Calibri" w:hAnsi="Calibri"/>
+              </w:rPr>
+              <w:t>2</w:t>
+            </w:r>
           </w:p>
         </w:tc>
         <w:tc>
@@ -1520,6 +2297,13 @@
                 <w:b/>
               </w:rPr>
             </w:pPr>
+            <w:r>
+              <w:rPr>
+                <w:rFonts w:ascii="Calibri" w:hAnsi="Calibri"/>
+                <w:b/>
+              </w:rPr>
+              <w:t>Azfar</w:t>
+            </w:r>
           </w:p>
         </w:tc>
       </w:tr>
@@ -1609,7 +2393,7 @@
                 <w:rFonts w:ascii="Calibri" w:hAnsi="Calibri"/>
                 <w:b/>
               </w:rPr>
-              <w:t>.</w:t>
+              <w:t>Verkoop Orders Verwijderen</w:t>
             </w:r>
           </w:p>
         </w:tc>
@@ -1657,7 +2441,60 @@
                 <w:b/>
                 <w:bCs/>
               </w:rPr>
+              <w:t>De gebruiker kan de verwijderknop gebruiken</w:t>
+            </w:r>
+            <w:r>
+              <w:rPr>
+                <w:rFonts w:ascii="Calibri" w:hAnsi="Calibri"/>
+                <w:b/>
+                <w:bCs/>
+              </w:rPr>
               <w:t>.</w:t>
+            </w:r>
+          </w:p>
+          <w:p>
+            <w:pPr>
+              <w:numPr>
+                <w:ilvl w:val="0"/>
+                <w:numId w:val="15"/>
+              </w:numPr>
+              <w:rPr>
+                <w:rFonts w:ascii="Calibri" w:hAnsi="Calibri"/>
+                <w:b/>
+              </w:rPr>
+            </w:pPr>
+            <w:r>
+              <w:rPr>
+                <w:rFonts w:ascii="Calibri" w:hAnsi="Calibri"/>
+                <w:b/>
+              </w:rPr>
+              <w:t>Elk order heeft een verwijderknop</w:t>
+            </w:r>
+            <w:r>
+              <w:rPr>
+                <w:rFonts w:ascii="Calibri" w:hAnsi="Calibri"/>
+                <w:b/>
+              </w:rPr>
+              <w:t>.</w:t>
+            </w:r>
+          </w:p>
+          <w:p>
+            <w:pPr>
+              <w:numPr>
+                <w:ilvl w:val="0"/>
+                <w:numId w:val="15"/>
+              </w:numPr>
+              <w:rPr>
+                <w:rFonts w:ascii="Calibri" w:hAnsi="Calibri"/>
+                <w:b/>
+              </w:rPr>
+            </w:pPr>
+            <w:r>
+              <w:rPr>
+                <w:rFonts w:ascii="Calibri" w:hAnsi="Calibri"/>
+                <w:b/>
+              </w:rPr>
+              <w:t>De verkooporders kunnen worden verwijderd.</w:t>
             </w:r>
           </w:p>
         </w:tc>
@@ -1691,10 +2528,57 @@
           </w:tcPr>
           <w:p>
             <w:pPr>
-              <w:rPr>
-                <w:rFonts w:ascii="Calibri" w:hAnsi="Calibri"/>
-              </w:rPr>
-            </w:pPr>
+              <w:pStyle w:val="Lijstalinea"/>
+              <w:numPr>
+                <w:ilvl w:val="0"/>
+                <w:numId w:val="26"/>
+              </w:numPr>
+              <w:rPr>
+                <w:rFonts w:ascii="Calibri" w:hAnsi="Calibri"/>
+              </w:rPr>
+            </w:pPr>
+            <w:r>
+              <w:rPr>
+                <w:rFonts w:ascii="Calibri" w:hAnsi="Calibri"/>
+              </w:rPr>
+              <w:t>Elk order heeft een verwijderknop waar de gebruiker gebruik van kan maken.</w:t>
+            </w:r>
+          </w:p>
+          <w:p>
+            <w:pPr>
+              <w:pStyle w:val="Lijstalinea"/>
+              <w:numPr>
+                <w:ilvl w:val="0"/>
+                <w:numId w:val="26"/>
+              </w:numPr>
+              <w:rPr>
+                <w:rFonts w:ascii="Calibri" w:hAnsi="Calibri"/>
+              </w:rPr>
+            </w:pPr>
+            <w:r>
+              <w:rPr>
+                <w:rFonts w:ascii="Calibri" w:hAnsi="Calibri"/>
+              </w:rPr>
+              <w:t>De verkooporders worden verwijderd wanneer er op de verwijderknop word geklikt.</w:t>
+            </w:r>
+          </w:p>
+          <w:p>
+            <w:pPr>
+              <w:pStyle w:val="Lijstalinea"/>
+              <w:numPr>
+                <w:ilvl w:val="0"/>
+                <w:numId w:val="26"/>
+              </w:numPr>
+              <w:rPr>
+                <w:rFonts w:ascii="Calibri" w:hAnsi="Calibri"/>
+              </w:rPr>
+            </w:pPr>
+            <w:r>
+              <w:rPr>
+                <w:rFonts w:ascii="Calibri" w:hAnsi="Calibri"/>
+              </w:rPr>
+              <w:t>De verwijderde gegevens zijn uit de database en uit het formulier.</w:t>
+            </w:r>
           </w:p>
         </w:tc>
       </w:tr>
@@ -1739,11 +2623,60 @@
           </w:tcPr>
           <w:p>
             <w:pPr>
+              <w:pStyle w:val="Lijstalinea"/>
+              <w:numPr>
+                <w:ilvl w:val="0"/>
+                <w:numId w:val="27"/>
+              </w:numPr>
               <w:spacing w:line="240" w:lineRule="auto"/>
               <w:rPr>
                 <w:rFonts w:ascii="Calibri" w:hAnsi="Calibri"/>
               </w:rPr>
             </w:pPr>
+            <w:r>
+              <w:rPr>
+                <w:rFonts w:ascii="Calibri" w:hAnsi="Calibri"/>
+              </w:rPr>
+              <w:t>Bij elk order is eer een verwijderknop aanwezig.</w:t>
+            </w:r>
+          </w:p>
+          <w:p>
+            <w:pPr>
+              <w:pStyle w:val="Lijstalinea"/>
+              <w:numPr>
+                <w:ilvl w:val="0"/>
+                <w:numId w:val="27"/>
+              </w:numPr>
+              <w:spacing w:line="240" w:lineRule="auto"/>
+              <w:rPr>
+                <w:rFonts w:ascii="Calibri" w:hAnsi="Calibri"/>
+              </w:rPr>
+            </w:pPr>
+            <w:r>
+              <w:rPr>
+                <w:rFonts w:ascii="Calibri" w:hAnsi="Calibri"/>
+              </w:rPr>
+              <w:t>De verwijderknop is functioneel.</w:t>
+            </w:r>
+          </w:p>
+          <w:p>
+            <w:pPr>
+              <w:pStyle w:val="Lijstalinea"/>
+              <w:numPr>
+                <w:ilvl w:val="0"/>
+                <w:numId w:val="27"/>
+              </w:numPr>
+              <w:spacing w:line="240" w:lineRule="auto"/>
+              <w:rPr>
+                <w:rFonts w:ascii="Calibri" w:hAnsi="Calibri"/>
+              </w:rPr>
+            </w:pPr>
+            <w:r>
+              <w:rPr>
+                <w:rFonts w:ascii="Calibri" w:hAnsi="Calibri"/>
+              </w:rPr>
+              <w:t>Als er een order wordt verwijdert is deze ook uit de database en formulier.</w:t>
+            </w:r>
           </w:p>
         </w:tc>
       </w:tr>
@@ -1783,6 +2716,12 @@
                 <w:rFonts w:ascii="Calibri" w:hAnsi="Calibri"/>
               </w:rPr>
             </w:pPr>
+            <w:r>
+              <w:rPr>
+                <w:rFonts w:ascii="Calibri" w:hAnsi="Calibri"/>
+              </w:rPr>
+              <w:t>n.v.t.</w:t>
+            </w:r>
           </w:p>
         </w:tc>
       </w:tr>
@@ -1839,6 +2778,12 @@
                 <w:rFonts w:ascii="Calibri" w:hAnsi="Calibri"/>
               </w:rPr>
             </w:pPr>
+            <w:r>
+              <w:rPr>
+                <w:rFonts w:ascii="Calibri" w:hAnsi="Calibri"/>
+              </w:rPr>
+              <w:t>4</w:t>
+            </w:r>
           </w:p>
         </w:tc>
         <w:tc>
@@ -1879,6 +2824,12 @@
                 <w:rFonts w:ascii="Calibri" w:hAnsi="Calibri"/>
               </w:rPr>
             </w:pPr>
+            <w:r>
+              <w:rPr>
+                <w:rFonts w:ascii="Calibri" w:hAnsi="Calibri"/>
+              </w:rPr>
+              <w:t>1</w:t>
+            </w:r>
           </w:p>
         </w:tc>
         <w:tc>
@@ -1913,6 +2864,13 @@
                 <w:b/>
               </w:rPr>
             </w:pPr>
+            <w:r>
+              <w:rPr>
+                <w:rFonts w:ascii="Calibri" w:hAnsi="Calibri"/>
+                <w:b/>
+              </w:rPr>
+              <w:t>Azfar</w:t>
+            </w:r>
           </w:p>
         </w:tc>
       </w:tr>
@@ -1986,13 +2944,6 @@
                 <w:b/>
               </w:rPr>
             </w:pPr>
-            <w:r>
-              <w:rPr>
-                <w:rFonts w:ascii="Calibri" w:hAnsi="Calibri"/>
-                <w:b/>
-              </w:rPr>
-              <w:t>.</w:t>
-            </w:r>
           </w:p>
         </w:tc>
       </w:tr>
@@ -2024,23 +2975,12 @@
           </w:tcPr>
           <w:p>
             <w:pPr>
-              <w:numPr>
-                <w:ilvl w:val="0"/>
-                <w:numId w:val="16"/>
-              </w:numPr>
-              <w:rPr>
-                <w:rFonts w:ascii="Calibri" w:hAnsi="Calibri"/>
-                <w:b/>
-              </w:rPr>
-            </w:pPr>
-            <w:r>
-              <w:rPr>
-                <w:rFonts w:ascii="Calibri" w:hAnsi="Calibri"/>
-                <w:b/>
-                <w:bCs/>
-              </w:rPr>
-              <w:t>.</w:t>
-            </w:r>
+              <w:ind w:left="720"/>
+              <w:rPr>
+                <w:rFonts w:ascii="Calibri" w:hAnsi="Calibri"/>
+                <w:b/>
+              </w:rPr>
+            </w:pPr>
           </w:p>
         </w:tc>
       </w:tr>
@@ -2077,12 +3017,6 @@
                 <w:rFonts w:ascii="Calibri" w:hAnsi="Calibri"/>
               </w:rPr>
             </w:pPr>
-            <w:r>
-              <w:rPr>
-                <w:rFonts w:ascii="Calibri" w:hAnsi="Calibri"/>
-              </w:rPr>
-              <w:t>.</w:t>
-            </w:r>
           </w:p>
         </w:tc>
       </w:tr>
@@ -2396,13 +3330,6 @@
                 <w:b/>
               </w:rPr>
             </w:pPr>
-            <w:r>
-              <w:rPr>
-                <w:rFonts w:ascii="Calibri" w:hAnsi="Calibri"/>
-                <w:b/>
-              </w:rPr>
-              <w:t>.</w:t>
-            </w:r>
           </w:p>
         </w:tc>
       </w:tr>
@@ -2434,23 +3361,12 @@
           </w:tcPr>
           <w:p>
             <w:pPr>
-              <w:numPr>
-                <w:ilvl w:val="0"/>
-                <w:numId w:val="17"/>
-              </w:numPr>
-              <w:rPr>
-                <w:rFonts w:ascii="Calibri" w:hAnsi="Calibri"/>
-                <w:b/>
-              </w:rPr>
-            </w:pPr>
-            <w:r>
-              <w:rPr>
-                <w:rFonts w:ascii="Calibri" w:hAnsi="Calibri"/>
-                <w:b/>
-                <w:bCs/>
-              </w:rPr>
-              <w:t>.</w:t>
-            </w:r>
+              <w:ind w:left="720"/>
+              <w:rPr>
+                <w:rFonts w:ascii="Calibri" w:hAnsi="Calibri"/>
+                <w:b/>
+              </w:rPr>
+            </w:pPr>
           </w:p>
         </w:tc>
       </w:tr>
@@ -2472,6 +3388,7 @@
                 <w:rFonts w:ascii="Calibri" w:hAnsi="Calibri"/>
                 <w:b/>
               </w:rPr>
+              <w:lastRenderedPageBreak/>
               <w:t>Verwacht resultaat</w:t>
             </w:r>
           </w:p>
@@ -2487,12 +3404,6 @@
                 <w:rFonts w:ascii="Calibri" w:hAnsi="Calibri"/>
               </w:rPr>
             </w:pPr>
-            <w:r>
-              <w:rPr>
-                <w:rFonts w:ascii="Calibri" w:hAnsi="Calibri"/>
-              </w:rPr>
-              <w:t>.</w:t>
-            </w:r>
           </w:p>
         </w:tc>
       </w:tr>
@@ -2806,13 +3717,6 @@
                 <w:b/>
               </w:rPr>
             </w:pPr>
-            <w:r>
-              <w:rPr>
-                <w:rFonts w:ascii="Calibri" w:hAnsi="Calibri"/>
-                <w:b/>
-              </w:rPr>
-              <w:t>.</w:t>
-            </w:r>
           </w:p>
         </w:tc>
       </w:tr>
@@ -2844,23 +3748,12 @@
           </w:tcPr>
           <w:p>
             <w:pPr>
-              <w:numPr>
-                <w:ilvl w:val="0"/>
-                <w:numId w:val="18"/>
-              </w:numPr>
-              <w:rPr>
-                <w:rFonts w:ascii="Calibri" w:hAnsi="Calibri"/>
-                <w:b/>
-              </w:rPr>
-            </w:pPr>
-            <w:r>
-              <w:rPr>
-                <w:rFonts w:ascii="Calibri" w:hAnsi="Calibri"/>
-                <w:b/>
-                <w:bCs/>
-              </w:rPr>
-              <w:t>.</w:t>
-            </w:r>
+              <w:ind w:left="720"/>
+              <w:rPr>
+                <w:rFonts w:ascii="Calibri" w:hAnsi="Calibri"/>
+                <w:b/>
+              </w:rPr>
+            </w:pPr>
           </w:p>
         </w:tc>
       </w:tr>
@@ -2897,12 +3790,6 @@
                 <w:rFonts w:ascii="Calibri" w:hAnsi="Calibri"/>
               </w:rPr>
             </w:pPr>
-            <w:r>
-              <w:rPr>
-                <w:rFonts w:ascii="Calibri" w:hAnsi="Calibri"/>
-              </w:rPr>
-              <w:t>.</w:t>
-            </w:r>
           </w:p>
         </w:tc>
       </w:tr>
@@ -3216,13 +4103,6 @@
                 <w:b/>
               </w:rPr>
             </w:pPr>
-            <w:r>
-              <w:rPr>
-                <w:rFonts w:ascii="Calibri" w:hAnsi="Calibri"/>
-                <w:b/>
-              </w:rPr>
-              <w:t>.</w:t>
-            </w:r>
           </w:p>
         </w:tc>
       </w:tr>
@@ -3254,22 +4134,12 @@
           </w:tcPr>
           <w:p>
             <w:pPr>
-              <w:numPr>
-                <w:ilvl w:val="0"/>
-                <w:numId w:val="19"/>
-              </w:numPr>
-              <w:rPr>
-                <w:rFonts w:ascii="Calibri" w:hAnsi="Calibri"/>
-                <w:b/>
-              </w:rPr>
-            </w:pPr>
-            <w:r>
-              <w:rPr>
-                <w:rFonts w:ascii="Calibri" w:hAnsi="Calibri"/>
-                <w:b/>
-              </w:rPr>
-              <w:t>.</w:t>
-            </w:r>
+              <w:ind w:left="720"/>
+              <w:rPr>
+                <w:rFonts w:ascii="Calibri" w:hAnsi="Calibri"/>
+                <w:b/>
+              </w:rPr>
+            </w:pPr>
           </w:p>
         </w:tc>
       </w:tr>
@@ -3306,12 +4176,6 @@
                 <w:rFonts w:ascii="Calibri" w:hAnsi="Calibri"/>
               </w:rPr>
             </w:pPr>
-            <w:r>
-              <w:rPr>
-                <w:rFonts w:ascii="Calibri" w:hAnsi="Calibri"/>
-              </w:rPr>
-              <w:t>.</w:t>
-            </w:r>
           </w:p>
         </w:tc>
       </w:tr>
@@ -3957,6 +4821,95 @@
 <file path=word/numbering.xml><?xml version="1.0" encoding="utf-8"?>
 <w:numbering xmlns:wpc="http://schemas.microsoft.com/office/word/2010/wordprocessingCanvas" xmlns:cx="http://schemas.microsoft.com/office/drawing/2014/chartex" xmlns:cx1="http://schemas.microsoft.com/office/drawing/2015/9/8/chartex" xmlns:cx2="http://schemas.microsoft.com/office/drawing/2015/10/21/chartex" xmlns:cx3="http://schemas.microsoft.com/office/drawing/2016/5/9/chartex" xmlns:cx4="http://schemas.microsoft.com/office/drawing/2016/5/10/chartex" xmlns:cx5="http://schemas.microsoft.com/office/drawing/2016/5/11/chartex" xmlns:cx6="http://schemas.microsoft.com/office/drawing/2016/5/12/chartex" xmlns:cx7="http://schemas.microsoft.com/office/drawing/2016/5/13/chartex" xmlns:cx8="http://schemas.microsoft.com/office/drawing/2016/5/14/chartex" xmlns:mc="http://schemas.openxmlformats.org/markup-compatibility/2006" xmlns:aink="http://schemas.microsoft.com/office/drawing/2016/ink" xmlns:am3d="http://schemas.microsoft.com/office/drawing/2017/model3d" xmlns:o="urn:schemas-microsoft-com:office:office" xmlns:oel="http://schemas.microsoft.com/office/2019/extlst" xmlns:r="http://schemas.openxmlformats.org/officeDocument/2006/relationships" xmlns:m="http://schemas.openxmlformats.org/officeDocument/2006/math" xmlns:v="urn:schemas-microsoft-com:vml" xmlns:wp14="http://schemas.microsoft.com/office/word/2010/wordprocessingDrawing" xmlns:wp="http://schemas.openxmlformats.org/drawingml/2006/wordprocessingDrawing" xmlns:w10="urn:schemas-microsoft-com:office:word" xmlns:w="http://schemas.openxmlformats.org/wordprocessingml/2006/main" xmlns:w14="http://schemas.microsoft.com/office/word/2010/wordml" xmlns:w15="http://schemas.microsoft.com/office/word/2012/wordml" xmlns:w16cex="http://schemas.microsoft.com/office/word/2018/wordml/cex" xmlns:w16cid="http://schemas.microsoft.com/office/word/2016/wordml/cid" xmlns:w16="http://schemas.microsoft.com/office/word/2018/wordml" xmlns:w16du="http://schemas.microsoft.com/office/word/2023/wordml/word16du" xmlns:w16sdtdh="http://schemas.microsoft.com/office/word/2020/wordml/sdtdatahash" xmlns:w16se="http://schemas.microsoft.com/office/word/2015/wordml/symex" xmlns:wpg="http://schemas.microsoft.com/office/word/2010/wordprocessingGroup" xmlns:wpi="http://schemas.microsoft.com/office/word/2010/wordprocessingInk" xmlns:wne="http://schemas.microsoft.com/office/word/2006/wordml" xmlns:wps="http://schemas.microsoft.com/office/word/2010/wordprocessingShape" mc:Ignorable="w14 w15 w16se w16cid w16 w16cex w16sdtdh w16du wp14">
   <w:abstractNum w:abstractNumId="0" w15:restartNumberingAfterBreak="0">
+    <w:nsid w:val="013E45A2"/>
+    <w:multiLevelType w:val="hybridMultilevel"/>
+    <w:tmpl w:val="7242B1C4"/>
+    <w:lvl w:ilvl="0" w:tplc="0413000F">
+      <w:start w:val="1"/>
+      <w:numFmt w:val="decimal"/>
+      <w:lvlText w:val="%1."/>
+      <w:lvlJc w:val="left"/>
+      <w:pPr>
+        <w:ind w:left="720" w:hanging="360"/>
+      </w:pPr>
+      <w:rPr>
+        <w:rFonts w:hint="default"/>
+      </w:rPr>
+    </w:lvl>
+    <w:lvl w:ilvl="1" w:tplc="04130019" w:tentative="1">
+      <w:start w:val="1"/>
+      <w:numFmt w:val="lowerLetter"/>
+      <w:lvlText w:val="%2."/>
+      <w:lvlJc w:val="left"/>
+      <w:pPr>
+        <w:ind w:left="1440" w:hanging="360"/>
+      </w:pPr>
+    </w:lvl>
+    <w:lvl w:ilvl="2" w:tplc="0413001B" w:tentative="1">
+      <w:start w:val="1"/>
+      <w:numFmt w:val="lowerRoman"/>
+      <w:lvlText w:val="%3."/>
+      <w:lvlJc w:val="right"/>
+      <w:pPr>
+        <w:ind w:left="2160" w:hanging="180"/>
+      </w:pPr>
+    </w:lvl>
+    <w:lvl w:ilvl="3" w:tplc="0413000F" w:tentative="1">
+      <w:start w:val="1"/>
+      <w:numFmt w:val="decimal"/>
+      <w:lvlText w:val="%4."/>
+      <w:lvlJc w:val="left"/>
+      <w:pPr>
+        <w:ind w:left="2880" w:hanging="360"/>
+      </w:pPr>
+    </w:lvl>
+    <w:lvl w:ilvl="4" w:tplc="04130019" w:tentative="1">
+      <w:start w:val="1"/>
+      <w:numFmt w:val="lowerLetter"/>
+      <w:lvlText w:val="%5."/>
+      <w:lvlJc w:val="left"/>
+      <w:pPr>
+        <w:ind w:left="3600" w:hanging="360"/>
+      </w:pPr>
+    </w:lvl>
+    <w:lvl w:ilvl="5" w:tplc="0413001B" w:tentative="1">
+      <w:start w:val="1"/>
+      <w:numFmt w:val="lowerRoman"/>
+      <w:lvlText w:val="%6."/>
+      <w:lvlJc w:val="right"/>
+      <w:pPr>
+        <w:ind w:left="4320" w:hanging="180"/>
+      </w:pPr>
+    </w:lvl>
+    <w:lvl w:ilvl="6" w:tplc="0413000F" w:tentative="1">
+      <w:start w:val="1"/>
+      <w:numFmt w:val="decimal"/>
+      <w:lvlText w:val="%7."/>
+      <w:lvlJc w:val="left"/>
+      <w:pPr>
+        <w:ind w:left="5040" w:hanging="360"/>
+      </w:pPr>
+    </w:lvl>
+    <w:lvl w:ilvl="7" w:tplc="04130019" w:tentative="1">
+      <w:start w:val="1"/>
+      <w:numFmt w:val="lowerLetter"/>
+      <w:lvlText w:val="%8."/>
+      <w:lvlJc w:val="left"/>
+      <w:pPr>
+        <w:ind w:left="5760" w:hanging="360"/>
+      </w:pPr>
+    </w:lvl>
+    <w:lvl w:ilvl="8" w:tplc="0413001B" w:tentative="1">
+      <w:start w:val="1"/>
+      <w:numFmt w:val="lowerRoman"/>
+      <w:lvlText w:val="%9."/>
+      <w:lvlJc w:val="right"/>
+      <w:pPr>
+        <w:ind w:left="6480" w:hanging="180"/>
+      </w:pPr>
+    </w:lvl>
+  </w:abstractNum>
+  <w:abstractNum w:abstractNumId="1" w15:restartNumberingAfterBreak="0">
     <w:nsid w:val="132369BD"/>
     <w:multiLevelType w:val="hybridMultilevel"/>
     <w:tmpl w:val="91DACE42"/>
@@ -4069,7 +5022,7 @@
       </w:rPr>
     </w:lvl>
   </w:abstractNum>
-  <w:abstractNum w:abstractNumId="1" w15:restartNumberingAfterBreak="0">
+  <w:abstractNum w:abstractNumId="2" w15:restartNumberingAfterBreak="0">
     <w:nsid w:val="1C6E70B7"/>
     <w:multiLevelType w:val="hybridMultilevel"/>
     <w:tmpl w:val="F5CAD4BA"/>
@@ -4161,7 +5114,7 @@
       </w:pPr>
     </w:lvl>
   </w:abstractNum>
-  <w:abstractNum w:abstractNumId="2" w15:restartNumberingAfterBreak="0">
+  <w:abstractNum w:abstractNumId="3" w15:restartNumberingAfterBreak="0">
     <w:nsid w:val="1F8731C7"/>
     <w:multiLevelType w:val="hybridMultilevel"/>
     <w:tmpl w:val="FC8ADEEE"/>
@@ -4250,7 +5203,7 @@
       </w:pPr>
     </w:lvl>
   </w:abstractNum>
-  <w:abstractNum w:abstractNumId="3" w15:restartNumberingAfterBreak="0">
+  <w:abstractNum w:abstractNumId="4" w15:restartNumberingAfterBreak="0">
     <w:nsid w:val="20673655"/>
     <w:multiLevelType w:val="multilevel"/>
     <w:tmpl w:val="A4AE2840"/>
@@ -4367,7 +5320,120 @@
       </w:pPr>
     </w:lvl>
   </w:abstractNum>
-  <w:abstractNum w:abstractNumId="4" w15:restartNumberingAfterBreak="0">
+  <w:abstractNum w:abstractNumId="5" w15:restartNumberingAfterBreak="0">
+    <w:nsid w:val="2CE220B3"/>
+    <w:multiLevelType w:val="hybridMultilevel"/>
+    <w:tmpl w:val="51D84568"/>
+    <w:lvl w:ilvl="0" w:tplc="04130001">
+      <w:start w:val="1"/>
+      <w:numFmt w:val="bullet"/>
+      <w:lvlText w:val=""/>
+      <w:lvlJc w:val="left"/>
+      <w:pPr>
+        <w:ind w:left="720" w:hanging="360"/>
+      </w:pPr>
+      <w:rPr>
+        <w:rFonts w:ascii="Symbol" w:hAnsi="Symbol" w:hint="default"/>
+      </w:rPr>
+    </w:lvl>
+    <w:lvl w:ilvl="1" w:tplc="04130003" w:tentative="1">
+      <w:start w:val="1"/>
+      <w:numFmt w:val="bullet"/>
+      <w:lvlText w:val="o"/>
+      <w:lvlJc w:val="left"/>
+      <w:pPr>
+        <w:ind w:left="1440" w:hanging="360"/>
+      </w:pPr>
+      <w:rPr>
+        <w:rFonts w:ascii="Courier New" w:hAnsi="Courier New" w:cs="Courier New" w:hint="default"/>
+      </w:rPr>
+    </w:lvl>
+    <w:lvl w:ilvl="2" w:tplc="04130005" w:tentative="1">
+      <w:start w:val="1"/>
+      <w:numFmt w:val="bullet"/>
+      <w:lvlText w:val=""/>
+      <w:lvlJc w:val="left"/>
+      <w:pPr>
+        <w:ind w:left="2160" w:hanging="360"/>
+      </w:pPr>
+      <w:rPr>
+        <w:rFonts w:ascii="Wingdings" w:hAnsi="Wingdings" w:hint="default"/>
+      </w:rPr>
+    </w:lvl>
+    <w:lvl w:ilvl="3" w:tplc="04130001" w:tentative="1">
+      <w:start w:val="1"/>
+      <w:numFmt w:val="bullet"/>
+      <w:lvlText w:val=""/>
+      <w:lvlJc w:val="left"/>
+      <w:pPr>
+        <w:ind w:left="2880" w:hanging="360"/>
+      </w:pPr>
+      <w:rPr>
+        <w:rFonts w:ascii="Symbol" w:hAnsi="Symbol" w:hint="default"/>
+      </w:rPr>
+    </w:lvl>
+    <w:lvl w:ilvl="4" w:tplc="04130003" w:tentative="1">
+      <w:start w:val="1"/>
+      <w:numFmt w:val="bullet"/>
+      <w:lvlText w:val="o"/>
+      <w:lvlJc w:val="left"/>
+      <w:pPr>
+        <w:ind w:left="3600" w:hanging="360"/>
+      </w:pPr>
+      <w:rPr>
+        <w:rFonts w:ascii="Courier New" w:hAnsi="Courier New" w:cs="Courier New" w:hint="default"/>
+      </w:rPr>
+    </w:lvl>
+    <w:lvl w:ilvl="5" w:tplc="04130005" w:tentative="1">
+      <w:start w:val="1"/>
+      <w:numFmt w:val="bullet"/>
+      <w:lvlText w:val=""/>
+      <w:lvlJc w:val="left"/>
+      <w:pPr>
+        <w:ind w:left="4320" w:hanging="360"/>
+      </w:pPr>
+      <w:rPr>
+        <w:rFonts w:ascii="Wingdings" w:hAnsi="Wingdings" w:hint="default"/>
+      </w:rPr>
+    </w:lvl>
+    <w:lvl w:ilvl="6" w:tplc="04130001" w:tentative="1">
+      <w:start w:val="1"/>
+      <w:numFmt w:val="bullet"/>
+      <w:lvlText w:val=""/>
+      <w:lvlJc w:val="left"/>
+      <w:pPr>
+        <w:ind w:left="5040" w:hanging="360"/>
+      </w:pPr>
+      <w:rPr>
+        <w:rFonts w:ascii="Symbol" w:hAnsi="Symbol" w:hint="default"/>
+      </w:rPr>
+    </w:lvl>
+    <w:lvl w:ilvl="7" w:tplc="04130003" w:tentative="1">
+      <w:start w:val="1"/>
+      <w:numFmt w:val="bullet"/>
+      <w:lvlText w:val="o"/>
+      <w:lvlJc w:val="left"/>
+      <w:pPr>
+        <w:ind w:left="5760" w:hanging="360"/>
+      </w:pPr>
+      <w:rPr>
+        <w:rFonts w:ascii="Courier New" w:hAnsi="Courier New" w:cs="Courier New" w:hint="default"/>
+      </w:rPr>
+    </w:lvl>
+    <w:lvl w:ilvl="8" w:tplc="04130005" w:tentative="1">
+      <w:start w:val="1"/>
+      <w:numFmt w:val="bullet"/>
+      <w:lvlText w:val=""/>
+      <w:lvlJc w:val="left"/>
+      <w:pPr>
+        <w:ind w:left="6480" w:hanging="360"/>
+      </w:pPr>
+      <w:rPr>
+        <w:rFonts w:ascii="Wingdings" w:hAnsi="Wingdings" w:hint="default"/>
+      </w:rPr>
+    </w:lvl>
+  </w:abstractNum>
+  <w:abstractNum w:abstractNumId="6" w15:restartNumberingAfterBreak="0">
     <w:nsid w:val="312A424A"/>
     <w:multiLevelType w:val="multilevel"/>
     <w:tmpl w:val="AEB0031A"/>
@@ -4484,7 +5550,7 @@
       </w:pPr>
     </w:lvl>
   </w:abstractNum>
-  <w:abstractNum w:abstractNumId="5" w15:restartNumberingAfterBreak="0">
+  <w:abstractNum w:abstractNumId="7" w15:restartNumberingAfterBreak="0">
     <w:nsid w:val="350B22D1"/>
     <w:multiLevelType w:val="multilevel"/>
     <w:tmpl w:val="A4AE2840"/>
@@ -4601,7 +5667,96 @@
       </w:pPr>
     </w:lvl>
   </w:abstractNum>
-  <w:abstractNum w:abstractNumId="6" w15:restartNumberingAfterBreak="0">
+  <w:abstractNum w:abstractNumId="8" w15:restartNumberingAfterBreak="0">
+    <w:nsid w:val="42B852F2"/>
+    <w:multiLevelType w:val="hybridMultilevel"/>
+    <w:tmpl w:val="77BE409C"/>
+    <w:lvl w:ilvl="0" w:tplc="0413000F">
+      <w:start w:val="1"/>
+      <w:numFmt w:val="decimal"/>
+      <w:lvlText w:val="%1."/>
+      <w:lvlJc w:val="left"/>
+      <w:pPr>
+        <w:ind w:left="720" w:hanging="360"/>
+      </w:pPr>
+      <w:rPr>
+        <w:rFonts w:hint="default"/>
+      </w:rPr>
+    </w:lvl>
+    <w:lvl w:ilvl="1" w:tplc="04130019" w:tentative="1">
+      <w:start w:val="1"/>
+      <w:numFmt w:val="lowerLetter"/>
+      <w:lvlText w:val="%2."/>
+      <w:lvlJc w:val="left"/>
+      <w:pPr>
+        <w:ind w:left="1440" w:hanging="360"/>
+      </w:pPr>
+    </w:lvl>
+    <w:lvl w:ilvl="2" w:tplc="0413001B" w:tentative="1">
+      <w:start w:val="1"/>
+      <w:numFmt w:val="lowerRoman"/>
+      <w:lvlText w:val="%3."/>
+      <w:lvlJc w:val="right"/>
+      <w:pPr>
+        <w:ind w:left="2160" w:hanging="180"/>
+      </w:pPr>
+    </w:lvl>
+    <w:lvl w:ilvl="3" w:tplc="0413000F" w:tentative="1">
+      <w:start w:val="1"/>
+      <w:numFmt w:val="decimal"/>
+      <w:lvlText w:val="%4."/>
+      <w:lvlJc w:val="left"/>
+      <w:pPr>
+        <w:ind w:left="2880" w:hanging="360"/>
+      </w:pPr>
+    </w:lvl>
+    <w:lvl w:ilvl="4" w:tplc="04130019" w:tentative="1">
+      <w:start w:val="1"/>
+      <w:numFmt w:val="lowerLetter"/>
+      <w:lvlText w:val="%5."/>
+      <w:lvlJc w:val="left"/>
+      <w:pPr>
+        <w:ind w:left="3600" w:hanging="360"/>
+      </w:pPr>
+    </w:lvl>
+    <w:lvl w:ilvl="5" w:tplc="0413001B" w:tentative="1">
+      <w:start w:val="1"/>
+      <w:numFmt w:val="lowerRoman"/>
+      <w:lvlText w:val="%6."/>
+      <w:lvlJc w:val="right"/>
+      <w:pPr>
+        <w:ind w:left="4320" w:hanging="180"/>
+      </w:pPr>
+    </w:lvl>
+    <w:lvl w:ilvl="6" w:tplc="0413000F" w:tentative="1">
+      <w:start w:val="1"/>
+      <w:numFmt w:val="decimal"/>
+      <w:lvlText w:val="%7."/>
+      <w:lvlJc w:val="left"/>
+      <w:pPr>
+        <w:ind w:left="5040" w:hanging="360"/>
+      </w:pPr>
+    </w:lvl>
+    <w:lvl w:ilvl="7" w:tplc="04130019" w:tentative="1">
+      <w:start w:val="1"/>
+      <w:numFmt w:val="lowerLetter"/>
+      <w:lvlText w:val="%8."/>
+      <w:lvlJc w:val="left"/>
+      <w:pPr>
+        <w:ind w:left="5760" w:hanging="360"/>
+      </w:pPr>
+    </w:lvl>
+    <w:lvl w:ilvl="8" w:tplc="0413001B" w:tentative="1">
+      <w:start w:val="1"/>
+      <w:numFmt w:val="lowerRoman"/>
+      <w:lvlText w:val="%9."/>
+      <w:lvlJc w:val="right"/>
+      <w:pPr>
+        <w:ind w:left="6480" w:hanging="180"/>
+      </w:pPr>
+    </w:lvl>
+  </w:abstractNum>
+  <w:abstractNum w:abstractNumId="9" w15:restartNumberingAfterBreak="0">
     <w:nsid w:val="43BF4537"/>
     <w:multiLevelType w:val="multilevel"/>
     <w:tmpl w:val="A4AE2840"/>
@@ -4718,7 +5873,7 @@
       </w:pPr>
     </w:lvl>
   </w:abstractNum>
-  <w:abstractNum w:abstractNumId="7" w15:restartNumberingAfterBreak="0">
+  <w:abstractNum w:abstractNumId="10" w15:restartNumberingAfterBreak="0">
     <w:nsid w:val="47664949"/>
     <w:multiLevelType w:val="hybridMultilevel"/>
     <w:tmpl w:val="7C3EE820"/>
@@ -4831,7 +5986,7 @@
       </w:rPr>
     </w:lvl>
   </w:abstractNum>
-  <w:abstractNum w:abstractNumId="8" w15:restartNumberingAfterBreak="0">
+  <w:abstractNum w:abstractNumId="11" w15:restartNumberingAfterBreak="0">
     <w:nsid w:val="4CC90E35"/>
     <w:multiLevelType w:val="hybridMultilevel"/>
     <w:tmpl w:val="527CC6C8"/>
@@ -4917,7 +6072,7 @@
       </w:pPr>
     </w:lvl>
   </w:abstractNum>
-  <w:abstractNum w:abstractNumId="9" w15:restartNumberingAfterBreak="0">
+  <w:abstractNum w:abstractNumId="12" w15:restartNumberingAfterBreak="0">
     <w:nsid w:val="4F485034"/>
     <w:multiLevelType w:val="hybridMultilevel"/>
     <w:tmpl w:val="68700D38"/>
@@ -5030,7 +6185,7 @@
       </w:rPr>
     </w:lvl>
   </w:abstractNum>
-  <w:abstractNum w:abstractNumId="10" w15:restartNumberingAfterBreak="0">
+  <w:abstractNum w:abstractNumId="13" w15:restartNumberingAfterBreak="0">
     <w:nsid w:val="52281FF7"/>
     <w:multiLevelType w:val="hybridMultilevel"/>
     <w:tmpl w:val="019E72D8"/>
@@ -5143,7 +6298,233 @@
       </w:rPr>
     </w:lvl>
   </w:abstractNum>
-  <w:abstractNum w:abstractNumId="11" w15:restartNumberingAfterBreak="0">
+  <w:abstractNum w:abstractNumId="14" w15:restartNumberingAfterBreak="0">
+    <w:nsid w:val="53F3694A"/>
+    <w:multiLevelType w:val="hybridMultilevel"/>
+    <w:tmpl w:val="1F489414"/>
+    <w:lvl w:ilvl="0" w:tplc="04130001">
+      <w:start w:val="1"/>
+      <w:numFmt w:val="bullet"/>
+      <w:lvlText w:val=""/>
+      <w:lvlJc w:val="left"/>
+      <w:pPr>
+        <w:ind w:left="720" w:hanging="360"/>
+      </w:pPr>
+      <w:rPr>
+        <w:rFonts w:ascii="Symbol" w:hAnsi="Symbol" w:hint="default"/>
+      </w:rPr>
+    </w:lvl>
+    <w:lvl w:ilvl="1" w:tplc="04130003" w:tentative="1">
+      <w:start w:val="1"/>
+      <w:numFmt w:val="bullet"/>
+      <w:lvlText w:val="o"/>
+      <w:lvlJc w:val="left"/>
+      <w:pPr>
+        <w:ind w:left="1440" w:hanging="360"/>
+      </w:pPr>
+      <w:rPr>
+        <w:rFonts w:ascii="Courier New" w:hAnsi="Courier New" w:cs="Courier New" w:hint="default"/>
+      </w:rPr>
+    </w:lvl>
+    <w:lvl w:ilvl="2" w:tplc="04130005" w:tentative="1">
+      <w:start w:val="1"/>
+      <w:numFmt w:val="bullet"/>
+      <w:lvlText w:val=""/>
+      <w:lvlJc w:val="left"/>
+      <w:pPr>
+        <w:ind w:left="2160" w:hanging="360"/>
+      </w:pPr>
+      <w:rPr>
+        <w:rFonts w:ascii="Wingdings" w:hAnsi="Wingdings" w:hint="default"/>
+      </w:rPr>
+    </w:lvl>
+    <w:lvl w:ilvl="3" w:tplc="04130001" w:tentative="1">
+      <w:start w:val="1"/>
+      <w:numFmt w:val="bullet"/>
+      <w:lvlText w:val=""/>
+      <w:lvlJc w:val="left"/>
+      <w:pPr>
+        <w:ind w:left="2880" w:hanging="360"/>
+      </w:pPr>
+      <w:rPr>
+        <w:rFonts w:ascii="Symbol" w:hAnsi="Symbol" w:hint="default"/>
+      </w:rPr>
+    </w:lvl>
+    <w:lvl w:ilvl="4" w:tplc="04130003" w:tentative="1">
+      <w:start w:val="1"/>
+      <w:numFmt w:val="bullet"/>
+      <w:lvlText w:val="o"/>
+      <w:lvlJc w:val="left"/>
+      <w:pPr>
+        <w:ind w:left="3600" w:hanging="360"/>
+      </w:pPr>
+      <w:rPr>
+        <w:rFonts w:ascii="Courier New" w:hAnsi="Courier New" w:cs="Courier New" w:hint="default"/>
+      </w:rPr>
+    </w:lvl>
+    <w:lvl w:ilvl="5" w:tplc="04130005" w:tentative="1">
+      <w:start w:val="1"/>
+      <w:numFmt w:val="bullet"/>
+      <w:lvlText w:val=""/>
+      <w:lvlJc w:val="left"/>
+      <w:pPr>
+        <w:ind w:left="4320" w:hanging="360"/>
+      </w:pPr>
+      <w:rPr>
+        <w:rFonts w:ascii="Wingdings" w:hAnsi="Wingdings" w:hint="default"/>
+      </w:rPr>
+    </w:lvl>
+    <w:lvl w:ilvl="6" w:tplc="04130001" w:tentative="1">
+      <w:start w:val="1"/>
+      <w:numFmt w:val="bullet"/>
+      <w:lvlText w:val=""/>
+      <w:lvlJc w:val="left"/>
+      <w:pPr>
+        <w:ind w:left="5040" w:hanging="360"/>
+      </w:pPr>
+      <w:rPr>
+        <w:rFonts w:ascii="Symbol" w:hAnsi="Symbol" w:hint="default"/>
+      </w:rPr>
+    </w:lvl>
+    <w:lvl w:ilvl="7" w:tplc="04130003" w:tentative="1">
+      <w:start w:val="1"/>
+      <w:numFmt w:val="bullet"/>
+      <w:lvlText w:val="o"/>
+      <w:lvlJc w:val="left"/>
+      <w:pPr>
+        <w:ind w:left="5760" w:hanging="360"/>
+      </w:pPr>
+      <w:rPr>
+        <w:rFonts w:ascii="Courier New" w:hAnsi="Courier New" w:cs="Courier New" w:hint="default"/>
+      </w:rPr>
+    </w:lvl>
+    <w:lvl w:ilvl="8" w:tplc="04130005" w:tentative="1">
+      <w:start w:val="1"/>
+      <w:numFmt w:val="bullet"/>
+      <w:lvlText w:val=""/>
+      <w:lvlJc w:val="left"/>
+      <w:pPr>
+        <w:ind w:left="6480" w:hanging="360"/>
+      </w:pPr>
+      <w:rPr>
+        <w:rFonts w:ascii="Wingdings" w:hAnsi="Wingdings" w:hint="default"/>
+      </w:rPr>
+    </w:lvl>
+  </w:abstractNum>
+  <w:abstractNum w:abstractNumId="15" w15:restartNumberingAfterBreak="0">
+    <w:nsid w:val="557A75AD"/>
+    <w:multiLevelType w:val="hybridMultilevel"/>
+    <w:tmpl w:val="7BFE2BEC"/>
+    <w:lvl w:ilvl="0" w:tplc="04130001">
+      <w:start w:val="1"/>
+      <w:numFmt w:val="bullet"/>
+      <w:lvlText w:val=""/>
+      <w:lvlJc w:val="left"/>
+      <w:pPr>
+        <w:ind w:left="720" w:hanging="360"/>
+      </w:pPr>
+      <w:rPr>
+        <w:rFonts w:ascii="Symbol" w:hAnsi="Symbol" w:hint="default"/>
+      </w:rPr>
+    </w:lvl>
+    <w:lvl w:ilvl="1" w:tplc="04130003" w:tentative="1">
+      <w:start w:val="1"/>
+      <w:numFmt w:val="bullet"/>
+      <w:lvlText w:val="o"/>
+      <w:lvlJc w:val="left"/>
+      <w:pPr>
+        <w:ind w:left="1440" w:hanging="360"/>
+      </w:pPr>
+      <w:rPr>
+        <w:rFonts w:ascii="Courier New" w:hAnsi="Courier New" w:cs="Courier New" w:hint="default"/>
+      </w:rPr>
+    </w:lvl>
+    <w:lvl w:ilvl="2" w:tplc="04130005" w:tentative="1">
+      <w:start w:val="1"/>
+      <w:numFmt w:val="bullet"/>
+      <w:lvlText w:val=""/>
+      <w:lvlJc w:val="left"/>
+      <w:pPr>
+        <w:ind w:left="2160" w:hanging="360"/>
+      </w:pPr>
+      <w:rPr>
+        <w:rFonts w:ascii="Wingdings" w:hAnsi="Wingdings" w:hint="default"/>
+      </w:rPr>
+    </w:lvl>
+    <w:lvl w:ilvl="3" w:tplc="04130001" w:tentative="1">
+      <w:start w:val="1"/>
+      <w:numFmt w:val="bullet"/>
+      <w:lvlText w:val=""/>
+      <w:lvlJc w:val="left"/>
+      <w:pPr>
+        <w:ind w:left="2880" w:hanging="360"/>
+      </w:pPr>
+      <w:rPr>
+        <w:rFonts w:ascii="Symbol" w:hAnsi="Symbol" w:hint="default"/>
+      </w:rPr>
+    </w:lvl>
+    <w:lvl w:ilvl="4" w:tplc="04130003" w:tentative="1">
+      <w:start w:val="1"/>
+      <w:numFmt w:val="bullet"/>
+      <w:lvlText w:val="o"/>
+      <w:lvlJc w:val="left"/>
+      <w:pPr>
+        <w:ind w:left="3600" w:hanging="360"/>
+      </w:pPr>
+      <w:rPr>
+        <w:rFonts w:ascii="Courier New" w:hAnsi="Courier New" w:cs="Courier New" w:hint="default"/>
+      </w:rPr>
+    </w:lvl>
+    <w:lvl w:ilvl="5" w:tplc="04130005" w:tentative="1">
+      <w:start w:val="1"/>
+      <w:numFmt w:val="bullet"/>
+      <w:lvlText w:val=""/>
+      <w:lvlJc w:val="left"/>
+      <w:pPr>
+        <w:ind w:left="4320" w:hanging="360"/>
+      </w:pPr>
+      <w:rPr>
+        <w:rFonts w:ascii="Wingdings" w:hAnsi="Wingdings" w:hint="default"/>
+      </w:rPr>
+    </w:lvl>
+    <w:lvl w:ilvl="6" w:tplc="04130001" w:tentative="1">
+      <w:start w:val="1"/>
+      <w:numFmt w:val="bullet"/>
+      <w:lvlText w:val=""/>
+      <w:lvlJc w:val="left"/>
+      <w:pPr>
+        <w:ind w:left="5040" w:hanging="360"/>
+      </w:pPr>
+      <w:rPr>
+        <w:rFonts w:ascii="Symbol" w:hAnsi="Symbol" w:hint="default"/>
+      </w:rPr>
+    </w:lvl>
+    <w:lvl w:ilvl="7" w:tplc="04130003" w:tentative="1">
+      <w:start w:val="1"/>
+      <w:numFmt w:val="bullet"/>
+      <w:lvlText w:val="o"/>
+      <w:lvlJc w:val="left"/>
+      <w:pPr>
+        <w:ind w:left="5760" w:hanging="360"/>
+      </w:pPr>
+      <w:rPr>
+        <w:rFonts w:ascii="Courier New" w:hAnsi="Courier New" w:cs="Courier New" w:hint="default"/>
+      </w:rPr>
+    </w:lvl>
+    <w:lvl w:ilvl="8" w:tplc="04130005" w:tentative="1">
+      <w:start w:val="1"/>
+      <w:numFmt w:val="bullet"/>
+      <w:lvlText w:val=""/>
+      <w:lvlJc w:val="left"/>
+      <w:pPr>
+        <w:ind w:left="6480" w:hanging="360"/>
+      </w:pPr>
+      <w:rPr>
+        <w:rFonts w:ascii="Wingdings" w:hAnsi="Wingdings" w:hint="default"/>
+      </w:rPr>
+    </w:lvl>
+  </w:abstractNum>
+  <w:abstractNum w:abstractNumId="16" w15:restartNumberingAfterBreak="0">
     <w:nsid w:val="571C14B8"/>
     <w:multiLevelType w:val="multilevel"/>
     <w:tmpl w:val="A4AE2840"/>
@@ -5260,7 +6641,7 @@
       </w:pPr>
     </w:lvl>
   </w:abstractNum>
-  <w:abstractNum w:abstractNumId="12" w15:restartNumberingAfterBreak="0">
+  <w:abstractNum w:abstractNumId="17" w15:restartNumberingAfterBreak="0">
     <w:nsid w:val="59392EA0"/>
     <w:multiLevelType w:val="hybridMultilevel"/>
     <w:tmpl w:val="A11AD864"/>
@@ -5349,7 +6730,7 @@
       </w:pPr>
     </w:lvl>
   </w:abstractNum>
-  <w:abstractNum w:abstractNumId="13" w15:restartNumberingAfterBreak="0">
+  <w:abstractNum w:abstractNumId="18" w15:restartNumberingAfterBreak="0">
     <w:nsid w:val="5B522FA6"/>
     <w:multiLevelType w:val="multilevel"/>
     <w:tmpl w:val="A4AE2840"/>
@@ -5466,7 +6847,120 @@
       </w:pPr>
     </w:lvl>
   </w:abstractNum>
-  <w:abstractNum w:abstractNumId="14" w15:restartNumberingAfterBreak="0">
+  <w:abstractNum w:abstractNumId="19" w15:restartNumberingAfterBreak="0">
+    <w:nsid w:val="60F56548"/>
+    <w:multiLevelType w:val="hybridMultilevel"/>
+    <w:tmpl w:val="8C0055FE"/>
+    <w:lvl w:ilvl="0" w:tplc="04130001">
+      <w:start w:val="1"/>
+      <w:numFmt w:val="bullet"/>
+      <w:lvlText w:val=""/>
+      <w:lvlJc w:val="left"/>
+      <w:pPr>
+        <w:ind w:left="720" w:hanging="360"/>
+      </w:pPr>
+      <w:rPr>
+        <w:rFonts w:ascii="Symbol" w:hAnsi="Symbol" w:hint="default"/>
+      </w:rPr>
+    </w:lvl>
+    <w:lvl w:ilvl="1" w:tplc="04130003" w:tentative="1">
+      <w:start w:val="1"/>
+      <w:numFmt w:val="bullet"/>
+      <w:lvlText w:val="o"/>
+      <w:lvlJc w:val="left"/>
+      <w:pPr>
+        <w:ind w:left="1440" w:hanging="360"/>
+      </w:pPr>
+      <w:rPr>
+        <w:rFonts w:ascii="Courier New" w:hAnsi="Courier New" w:cs="Courier New" w:hint="default"/>
+      </w:rPr>
+    </w:lvl>
+    <w:lvl w:ilvl="2" w:tplc="04130005" w:tentative="1">
+      <w:start w:val="1"/>
+      <w:numFmt w:val="bullet"/>
+      <w:lvlText w:val=""/>
+      <w:lvlJc w:val="left"/>
+      <w:pPr>
+        <w:ind w:left="2160" w:hanging="360"/>
+      </w:pPr>
+      <w:rPr>
+        <w:rFonts w:ascii="Wingdings" w:hAnsi="Wingdings" w:hint="default"/>
+      </w:rPr>
+    </w:lvl>
+    <w:lvl w:ilvl="3" w:tplc="04130001" w:tentative="1">
+      <w:start w:val="1"/>
+      <w:numFmt w:val="bullet"/>
+      <w:lvlText w:val=""/>
+      <w:lvlJc w:val="left"/>
+      <w:pPr>
+        <w:ind w:left="2880" w:hanging="360"/>
+      </w:pPr>
+      <w:rPr>
+        <w:rFonts w:ascii="Symbol" w:hAnsi="Symbol" w:hint="default"/>
+      </w:rPr>
+    </w:lvl>
+    <w:lvl w:ilvl="4" w:tplc="04130003" w:tentative="1">
+      <w:start w:val="1"/>
+      <w:numFmt w:val="bullet"/>
+      <w:lvlText w:val="o"/>
+      <w:lvlJc w:val="left"/>
+      <w:pPr>
+        <w:ind w:left="3600" w:hanging="360"/>
+      </w:pPr>
+      <w:rPr>
+        <w:rFonts w:ascii="Courier New" w:hAnsi="Courier New" w:cs="Courier New" w:hint="default"/>
+      </w:rPr>
+    </w:lvl>
+    <w:lvl w:ilvl="5" w:tplc="04130005" w:tentative="1">
+      <w:start w:val="1"/>
+      <w:numFmt w:val="bullet"/>
+      <w:lvlText w:val=""/>
+      <w:lvlJc w:val="left"/>
+      <w:pPr>
+        <w:ind w:left="4320" w:hanging="360"/>
+      </w:pPr>
+      <w:rPr>
+        <w:rFonts w:ascii="Wingdings" w:hAnsi="Wingdings" w:hint="default"/>
+      </w:rPr>
+    </w:lvl>
+    <w:lvl w:ilvl="6" w:tplc="04130001" w:tentative="1">
+      <w:start w:val="1"/>
+      <w:numFmt w:val="bullet"/>
+      <w:lvlText w:val=""/>
+      <w:lvlJc w:val="left"/>
+      <w:pPr>
+        <w:ind w:left="5040" w:hanging="360"/>
+      </w:pPr>
+      <w:rPr>
+        <w:rFonts w:ascii="Symbol" w:hAnsi="Symbol" w:hint="default"/>
+      </w:rPr>
+    </w:lvl>
+    <w:lvl w:ilvl="7" w:tplc="04130003" w:tentative="1">
+      <w:start w:val="1"/>
+      <w:numFmt w:val="bullet"/>
+      <w:lvlText w:val="o"/>
+      <w:lvlJc w:val="left"/>
+      <w:pPr>
+        <w:ind w:left="5760" w:hanging="360"/>
+      </w:pPr>
+      <w:rPr>
+        <w:rFonts w:ascii="Courier New" w:hAnsi="Courier New" w:cs="Courier New" w:hint="default"/>
+      </w:rPr>
+    </w:lvl>
+    <w:lvl w:ilvl="8" w:tplc="04130005" w:tentative="1">
+      <w:start w:val="1"/>
+      <w:numFmt w:val="bullet"/>
+      <w:lvlText w:val=""/>
+      <w:lvlJc w:val="left"/>
+      <w:pPr>
+        <w:ind w:left="6480" w:hanging="360"/>
+      </w:pPr>
+      <w:rPr>
+        <w:rFonts w:ascii="Wingdings" w:hAnsi="Wingdings" w:hint="default"/>
+      </w:rPr>
+    </w:lvl>
+  </w:abstractNum>
+  <w:abstractNum w:abstractNumId="20" w15:restartNumberingAfterBreak="0">
     <w:nsid w:val="661B6D69"/>
     <w:multiLevelType w:val="hybridMultilevel"/>
     <w:tmpl w:val="454CC63A"/>
@@ -5552,7 +7046,96 @@
       </w:pPr>
     </w:lvl>
   </w:abstractNum>
-  <w:abstractNum w:abstractNumId="15" w15:restartNumberingAfterBreak="0">
+  <w:abstractNum w:abstractNumId="21" w15:restartNumberingAfterBreak="0">
+    <w:nsid w:val="673F3A1E"/>
+    <w:multiLevelType w:val="hybridMultilevel"/>
+    <w:tmpl w:val="B8A292AE"/>
+    <w:lvl w:ilvl="0" w:tplc="0413000F">
+      <w:start w:val="1"/>
+      <w:numFmt w:val="decimal"/>
+      <w:lvlText w:val="%1."/>
+      <w:lvlJc w:val="left"/>
+      <w:pPr>
+        <w:ind w:left="720" w:hanging="360"/>
+      </w:pPr>
+      <w:rPr>
+        <w:rFonts w:hint="default"/>
+      </w:rPr>
+    </w:lvl>
+    <w:lvl w:ilvl="1" w:tplc="04130019" w:tentative="1">
+      <w:start w:val="1"/>
+      <w:numFmt w:val="lowerLetter"/>
+      <w:lvlText w:val="%2."/>
+      <w:lvlJc w:val="left"/>
+      <w:pPr>
+        <w:ind w:left="1440" w:hanging="360"/>
+      </w:pPr>
+    </w:lvl>
+    <w:lvl w:ilvl="2" w:tplc="0413001B" w:tentative="1">
+      <w:start w:val="1"/>
+      <w:numFmt w:val="lowerRoman"/>
+      <w:lvlText w:val="%3."/>
+      <w:lvlJc w:val="right"/>
+      <w:pPr>
+        <w:ind w:left="2160" w:hanging="180"/>
+      </w:pPr>
+    </w:lvl>
+    <w:lvl w:ilvl="3" w:tplc="0413000F" w:tentative="1">
+      <w:start w:val="1"/>
+      <w:numFmt w:val="decimal"/>
+      <w:lvlText w:val="%4."/>
+      <w:lvlJc w:val="left"/>
+      <w:pPr>
+        <w:ind w:left="2880" w:hanging="360"/>
+      </w:pPr>
+    </w:lvl>
+    <w:lvl w:ilvl="4" w:tplc="04130019" w:tentative="1">
+      <w:start w:val="1"/>
+      <w:numFmt w:val="lowerLetter"/>
+      <w:lvlText w:val="%5."/>
+      <w:lvlJc w:val="left"/>
+      <w:pPr>
+        <w:ind w:left="3600" w:hanging="360"/>
+      </w:pPr>
+    </w:lvl>
+    <w:lvl w:ilvl="5" w:tplc="0413001B" w:tentative="1">
+      <w:start w:val="1"/>
+      <w:numFmt w:val="lowerRoman"/>
+      <w:lvlText w:val="%6."/>
+      <w:lvlJc w:val="right"/>
+      <w:pPr>
+        <w:ind w:left="4320" w:hanging="180"/>
+      </w:pPr>
+    </w:lvl>
+    <w:lvl w:ilvl="6" w:tplc="0413000F" w:tentative="1">
+      <w:start w:val="1"/>
+      <w:numFmt w:val="decimal"/>
+      <w:lvlText w:val="%7."/>
+      <w:lvlJc w:val="left"/>
+      <w:pPr>
+        <w:ind w:left="5040" w:hanging="360"/>
+      </w:pPr>
+    </w:lvl>
+    <w:lvl w:ilvl="7" w:tplc="04130019" w:tentative="1">
+      <w:start w:val="1"/>
+      <w:numFmt w:val="lowerLetter"/>
+      <w:lvlText w:val="%8."/>
+      <w:lvlJc w:val="left"/>
+      <w:pPr>
+        <w:ind w:left="5760" w:hanging="360"/>
+      </w:pPr>
+    </w:lvl>
+    <w:lvl w:ilvl="8" w:tplc="0413001B" w:tentative="1">
+      <w:start w:val="1"/>
+      <w:numFmt w:val="lowerRoman"/>
+      <w:lvlText w:val="%9."/>
+      <w:lvlJc w:val="right"/>
+      <w:pPr>
+        <w:ind w:left="6480" w:hanging="180"/>
+      </w:pPr>
+    </w:lvl>
+  </w:abstractNum>
+  <w:abstractNum w:abstractNumId="22" w15:restartNumberingAfterBreak="0">
     <w:nsid w:val="674343CD"/>
     <w:multiLevelType w:val="hybridMultilevel"/>
     <w:tmpl w:val="A7781E38"/>
@@ -5665,7 +7248,7 @@
       </w:rPr>
     </w:lvl>
   </w:abstractNum>
-  <w:abstractNum w:abstractNumId="16" w15:restartNumberingAfterBreak="0">
+  <w:abstractNum w:abstractNumId="23" w15:restartNumberingAfterBreak="0">
     <w:nsid w:val="71E11ABD"/>
     <w:multiLevelType w:val="multilevel"/>
     <w:tmpl w:val="A4AE2840"/>
@@ -5782,7 +7365,7 @@
       </w:pPr>
     </w:lvl>
   </w:abstractNum>
-  <w:abstractNum w:abstractNumId="17" w15:restartNumberingAfterBreak="0">
+  <w:abstractNum w:abstractNumId="24" w15:restartNumberingAfterBreak="0">
     <w:nsid w:val="73B10B6D"/>
     <w:multiLevelType w:val="multilevel"/>
     <w:tmpl w:val="A4AE2840"/>
@@ -5899,7 +7482,7 @@
       </w:pPr>
     </w:lvl>
   </w:abstractNum>
-  <w:abstractNum w:abstractNumId="18" w15:restartNumberingAfterBreak="0">
+  <w:abstractNum w:abstractNumId="25" w15:restartNumberingAfterBreak="0">
     <w:nsid w:val="774D1D4A"/>
     <w:multiLevelType w:val="hybridMultilevel"/>
     <w:tmpl w:val="876A89D4"/>
@@ -5988,62 +7571,175 @@
       </w:pPr>
     </w:lvl>
   </w:abstractNum>
+  <w:abstractNum w:abstractNumId="26" w15:restartNumberingAfterBreak="0">
+    <w:nsid w:val="798F3728"/>
+    <w:multiLevelType w:val="hybridMultilevel"/>
+    <w:tmpl w:val="27B0184E"/>
+    <w:lvl w:ilvl="0" w:tplc="0413000F">
+      <w:start w:val="1"/>
+      <w:numFmt w:val="decimal"/>
+      <w:lvlText w:val="%1."/>
+      <w:lvlJc w:val="left"/>
+      <w:pPr>
+        <w:ind w:left="720" w:hanging="360"/>
+      </w:pPr>
+      <w:rPr>
+        <w:rFonts w:hint="default"/>
+      </w:rPr>
+    </w:lvl>
+    <w:lvl w:ilvl="1" w:tplc="04130019" w:tentative="1">
+      <w:start w:val="1"/>
+      <w:numFmt w:val="lowerLetter"/>
+      <w:lvlText w:val="%2."/>
+      <w:lvlJc w:val="left"/>
+      <w:pPr>
+        <w:ind w:left="1440" w:hanging="360"/>
+      </w:pPr>
+    </w:lvl>
+    <w:lvl w:ilvl="2" w:tplc="0413001B" w:tentative="1">
+      <w:start w:val="1"/>
+      <w:numFmt w:val="lowerRoman"/>
+      <w:lvlText w:val="%3."/>
+      <w:lvlJc w:val="right"/>
+      <w:pPr>
+        <w:ind w:left="2160" w:hanging="180"/>
+      </w:pPr>
+    </w:lvl>
+    <w:lvl w:ilvl="3" w:tplc="0413000F" w:tentative="1">
+      <w:start w:val="1"/>
+      <w:numFmt w:val="decimal"/>
+      <w:lvlText w:val="%4."/>
+      <w:lvlJc w:val="left"/>
+      <w:pPr>
+        <w:ind w:left="2880" w:hanging="360"/>
+      </w:pPr>
+    </w:lvl>
+    <w:lvl w:ilvl="4" w:tplc="04130019" w:tentative="1">
+      <w:start w:val="1"/>
+      <w:numFmt w:val="lowerLetter"/>
+      <w:lvlText w:val="%5."/>
+      <w:lvlJc w:val="left"/>
+      <w:pPr>
+        <w:ind w:left="3600" w:hanging="360"/>
+      </w:pPr>
+    </w:lvl>
+    <w:lvl w:ilvl="5" w:tplc="0413001B" w:tentative="1">
+      <w:start w:val="1"/>
+      <w:numFmt w:val="lowerRoman"/>
+      <w:lvlText w:val="%6."/>
+      <w:lvlJc w:val="right"/>
+      <w:pPr>
+        <w:ind w:left="4320" w:hanging="180"/>
+      </w:pPr>
+    </w:lvl>
+    <w:lvl w:ilvl="6" w:tplc="0413000F" w:tentative="1">
+      <w:start w:val="1"/>
+      <w:numFmt w:val="decimal"/>
+      <w:lvlText w:val="%7."/>
+      <w:lvlJc w:val="left"/>
+      <w:pPr>
+        <w:ind w:left="5040" w:hanging="360"/>
+      </w:pPr>
+    </w:lvl>
+    <w:lvl w:ilvl="7" w:tplc="04130019" w:tentative="1">
+      <w:start w:val="1"/>
+      <w:numFmt w:val="lowerLetter"/>
+      <w:lvlText w:val="%8."/>
+      <w:lvlJc w:val="left"/>
+      <w:pPr>
+        <w:ind w:left="5760" w:hanging="360"/>
+      </w:pPr>
+    </w:lvl>
+    <w:lvl w:ilvl="8" w:tplc="0413001B" w:tentative="1">
+      <w:start w:val="1"/>
+      <w:numFmt w:val="lowerRoman"/>
+      <w:lvlText w:val="%9."/>
+      <w:lvlJc w:val="right"/>
+      <w:pPr>
+        <w:ind w:left="6480" w:hanging="180"/>
+      </w:pPr>
+    </w:lvl>
+  </w:abstractNum>
   <w:num w:numId="1" w16cid:durableId="2031953940">
+    <w:abstractNumId w:val="2"/>
+  </w:num>
+  <w:num w:numId="2" w16cid:durableId="2058813709">
+    <w:abstractNumId w:val="3"/>
+  </w:num>
+  <w:num w:numId="3" w16cid:durableId="1742828323">
+    <w:abstractNumId w:val="10"/>
+  </w:num>
+  <w:num w:numId="4" w16cid:durableId="1507548835">
+    <w:abstractNumId w:val="12"/>
+  </w:num>
+  <w:num w:numId="5" w16cid:durableId="1510291003">
+    <w:abstractNumId w:val="25"/>
+  </w:num>
+  <w:num w:numId="6" w16cid:durableId="1321348985">
     <w:abstractNumId w:val="1"/>
   </w:num>
-  <w:num w:numId="2" w16cid:durableId="2058813709">
-    <w:abstractNumId w:val="2"/>
+  <w:num w:numId="7" w16cid:durableId="1401370582">
+    <w:abstractNumId w:val="11"/>
   </w:num>
-  <w:num w:numId="3" w16cid:durableId="1742828323">
+  <w:num w:numId="8" w16cid:durableId="1382558263">
+    <w:abstractNumId w:val="13"/>
+  </w:num>
+  <w:num w:numId="9" w16cid:durableId="824317605">
+    <w:abstractNumId w:val="17"/>
+  </w:num>
+  <w:num w:numId="10" w16cid:durableId="1992058695">
+    <w:abstractNumId w:val="22"/>
+  </w:num>
+  <w:num w:numId="11" w16cid:durableId="938148008">
+    <w:abstractNumId w:val="20"/>
+  </w:num>
+  <w:num w:numId="12" w16cid:durableId="593435581">
+    <w:abstractNumId w:val="6"/>
+  </w:num>
+  <w:num w:numId="13" w16cid:durableId="1283345507">
     <w:abstractNumId w:val="7"/>
   </w:num>
-  <w:num w:numId="4" w16cid:durableId="1507548835">
+  <w:num w:numId="14" w16cid:durableId="1949773747">
+    <w:abstractNumId w:val="24"/>
+  </w:num>
+  <w:num w:numId="15" w16cid:durableId="334117419">
+    <w:abstractNumId w:val="16"/>
+  </w:num>
+  <w:num w:numId="16" w16cid:durableId="904223995">
+    <w:abstractNumId w:val="18"/>
+  </w:num>
+  <w:num w:numId="17" w16cid:durableId="491022218">
     <w:abstractNumId w:val="9"/>
   </w:num>
-  <w:num w:numId="5" w16cid:durableId="1510291003">
-    <w:abstractNumId w:val="18"/>
+  <w:num w:numId="18" w16cid:durableId="656542598">
+    <w:abstractNumId w:val="4"/>
   </w:num>
-  <w:num w:numId="6" w16cid:durableId="1321348985">
+  <w:num w:numId="19" w16cid:durableId="1893884302">
+    <w:abstractNumId w:val="23"/>
+  </w:num>
+  <w:num w:numId="20" w16cid:durableId="1811746821">
     <w:abstractNumId w:val="0"/>
   </w:num>
-  <w:num w:numId="7" w16cid:durableId="1401370582">
+  <w:num w:numId="21" w16cid:durableId="744032744">
+    <w:abstractNumId w:val="5"/>
+  </w:num>
+  <w:num w:numId="22" w16cid:durableId="235437087">
+    <w:abstractNumId w:val="26"/>
+  </w:num>
+  <w:num w:numId="23" w16cid:durableId="225802593">
+    <w:abstractNumId w:val="15"/>
+  </w:num>
+  <w:num w:numId="24" w16cid:durableId="2030180759">
+    <w:abstractNumId w:val="21"/>
+  </w:num>
+  <w:num w:numId="25" w16cid:durableId="1944726982">
+    <w:abstractNumId w:val="14"/>
+  </w:num>
+  <w:num w:numId="26" w16cid:durableId="1750616633">
     <w:abstractNumId w:val="8"/>
   </w:num>
-  <w:num w:numId="8" w16cid:durableId="1382558263">
-    <w:abstractNumId w:val="10"/>
-  </w:num>
-  <w:num w:numId="9" w16cid:durableId="824317605">
-    <w:abstractNumId w:val="12"/>
-  </w:num>
-  <w:num w:numId="10" w16cid:durableId="1992058695">
-    <w:abstractNumId w:val="15"/>
-  </w:num>
-  <w:num w:numId="11" w16cid:durableId="938148008">
-    <w:abstractNumId w:val="14"/>
-  </w:num>
-  <w:num w:numId="12" w16cid:durableId="593435581">
-    <w:abstractNumId w:val="4"/>
-  </w:num>
-  <w:num w:numId="13" w16cid:durableId="1283345507">
-    <w:abstractNumId w:val="5"/>
-  </w:num>
-  <w:num w:numId="14" w16cid:durableId="1949773747">
-    <w:abstractNumId w:val="17"/>
-  </w:num>
-  <w:num w:numId="15" w16cid:durableId="334117419">
-    <w:abstractNumId w:val="11"/>
-  </w:num>
-  <w:num w:numId="16" w16cid:durableId="904223995">
-    <w:abstractNumId w:val="13"/>
-  </w:num>
-  <w:num w:numId="17" w16cid:durableId="491022218">
-    <w:abstractNumId w:val="6"/>
-  </w:num>
-  <w:num w:numId="18" w16cid:durableId="656542598">
-    <w:abstractNumId w:val="3"/>
-  </w:num>
-  <w:num w:numId="19" w16cid:durableId="1893884302">
-    <w:abstractNumId w:val="16"/>
+  <w:num w:numId="27" w16cid:durableId="968167500">
+    <w:abstractNumId w:val="19"/>
   </w:num>
 </w:numbering>
 </file>
@@ -7275,10 +8971,6 @@
 </file>
 
 <file path=customXml/item1.xml><?xml version="1.0" encoding="utf-8"?>
-<b:Sources xmlns:b="http://schemas.openxmlformats.org/officeDocument/2006/bibliography" xmlns="http://schemas.openxmlformats.org/officeDocument/2006/bibliography" SelectedStyle="\APA.XSL" StyleName="APA"/>
-</file>
-
-<file path=customXml/item2.xml><?xml version="1.0" encoding="utf-8"?>
 <ct:contentTypeSchema xmlns:ct="http://schemas.microsoft.com/office/2006/metadata/contentType" xmlns:ma="http://schemas.microsoft.com/office/2006/metadata/properties/metaAttributes" ct:_="" ma:_="" ma:contentTypeName="Document" ma:contentTypeID="0x0101003437335486861E4B9A1EB9E353FB573C" ma:contentTypeVersion="14" ma:contentTypeDescription="Een nieuw document maken." ma:contentTypeScope="" ma:versionID="0f72c6f90f79e701a6c92608379e5765">
   <xsd:schema xmlns:xsd="http://www.w3.org/2001/XMLSchema" xmlns:xs="http://www.w3.org/2001/XMLSchema" xmlns:p="http://schemas.microsoft.com/office/2006/metadata/properties" xmlns:ns2="df82eecd-322d-4d9b-845e-ad1a1b1d6fcb" xmlns:ns3="f42d4137-2caa-477a-a104-2d6f6c4a3535" targetNamespace="http://schemas.microsoft.com/office/2006/metadata/properties" ma:root="true" ma:fieldsID="27e0f8763a3e714b4726a936cf64d3f6" ns2:_="" ns3:_="">
     <xsd:import namespace="df82eecd-322d-4d9b-845e-ad1a1b1d6fcb"/>
@@ -7507,7 +9199,19 @@
 </ct:contentTypeSchema>
 </file>
 
+<file path=customXml/item2.xml><?xml version="1.0" encoding="utf-8"?>
+<b:Sources xmlns:b="http://schemas.openxmlformats.org/officeDocument/2006/bibliography" xmlns="http://schemas.openxmlformats.org/officeDocument/2006/bibliography" SelectedStyle="\APA.XSL" StyleName="APA"/>
+</file>
+
 <file path=customXml/item3.xml><?xml version="1.0" encoding="utf-8"?>
+<p:properties xmlns:p="http://schemas.microsoft.com/office/2006/metadata/properties" xmlns:xsi="http://www.w3.org/2001/XMLSchema-instance" xmlns:pc="http://schemas.microsoft.com/office/infopath/2007/PartnerControls">
+  <documentManagement>
+    <MediaLengthInSeconds xmlns="df82eecd-322d-4d9b-845e-ad1a1b1d6fcb" xsi:nil="true"/>
+  </documentManagement>
+</p:properties>
+</file>
+
+<file path=customXml/item4.xml><?xml version="1.0" encoding="utf-8"?>
 <?mso-contentType ?>
 <FormTemplates xmlns="http://schemas.microsoft.com/sharepoint/v3/contenttype/forms">
   <Display>DocumentLibraryForm</Display>
@@ -7516,23 +9220,7 @@
 </FormTemplates>
 </file>
 
-<file path=customXml/item4.xml><?xml version="1.0" encoding="utf-8"?>
-<p:properties xmlns:p="http://schemas.microsoft.com/office/2006/metadata/properties" xmlns:xsi="http://www.w3.org/2001/XMLSchema-instance" xmlns:pc="http://schemas.microsoft.com/office/infopath/2007/PartnerControls">
-  <documentManagement>
-    <MediaLengthInSeconds xmlns="df82eecd-322d-4d9b-845e-ad1a1b1d6fcb" xsi:nil="true"/>
-  </documentManagement>
-</p:properties>
-</file>
-
 <file path=customXml/itemProps1.xml><?xml version="1.0" encoding="utf-8"?>
-<ds:datastoreItem xmlns:ds="http://schemas.openxmlformats.org/officeDocument/2006/customXml" ds:itemID="{F7F93E1B-BC52-4886-B8EF-5FF90FD2FAA3}">
-  <ds:schemaRefs>
-    <ds:schemaRef ds:uri="http://schemas.openxmlformats.org/officeDocument/2006/bibliography"/>
-  </ds:schemaRefs>
-</ds:datastoreItem>
-</file>
-
-<file path=customXml/itemProps2.xml><?xml version="1.0" encoding="utf-8"?>
 <ds:datastoreItem xmlns:ds="http://schemas.openxmlformats.org/officeDocument/2006/customXml" ds:itemID="{EB7CB7A9-81E5-456D-8471-39F527B82CCB}">
   <ds:schemaRefs>
     <ds:schemaRef ds:uri="http://schemas.microsoft.com/office/2006/metadata/contentType"/>
@@ -7551,15 +9239,15 @@
 </ds:datastoreItem>
 </file>
 
-<file path=customXml/itemProps3.xml><?xml version="1.0" encoding="utf-8"?>
-<ds:datastoreItem xmlns:ds="http://schemas.openxmlformats.org/officeDocument/2006/customXml" ds:itemID="{99E8D47F-8AA9-4BC4-A8A3-E3C1E0A34243}">
+<file path=customXml/itemProps2.xml><?xml version="1.0" encoding="utf-8"?>
+<ds:datastoreItem xmlns:ds="http://schemas.openxmlformats.org/officeDocument/2006/customXml" ds:itemID="{F7F93E1B-BC52-4886-B8EF-5FF90FD2FAA3}">
   <ds:schemaRefs>
-    <ds:schemaRef ds:uri="http://schemas.microsoft.com/sharepoint/v3/contenttype/forms"/>
+    <ds:schemaRef ds:uri="http://schemas.openxmlformats.org/officeDocument/2006/bibliography"/>
   </ds:schemaRefs>
 </ds:datastoreItem>
 </file>
 
-<file path=customXml/itemProps4.xml><?xml version="1.0" encoding="utf-8"?>
+<file path=customXml/itemProps3.xml><?xml version="1.0" encoding="utf-8"?>
 <ds:datastoreItem xmlns:ds="http://schemas.openxmlformats.org/officeDocument/2006/customXml" ds:itemID="{A0C00B99-B3D6-479A-AE9B-1FF247E7F84B}">
   <ds:schemaRefs>
     <ds:schemaRef ds:uri="http://schemas.microsoft.com/office/2006/metadata/properties"/>
@@ -7567,4 +9255,12 @@
     <ds:schemaRef ds:uri="df82eecd-322d-4d9b-845e-ad1a1b1d6fcb"/>
   </ds:schemaRefs>
 </ds:datastoreItem>
+</file>
+
+<file path=customXml/itemProps4.xml><?xml version="1.0" encoding="utf-8"?>
+<ds:datastoreItem xmlns:ds="http://schemas.openxmlformats.org/officeDocument/2006/customXml" ds:itemID="{99E8D47F-8AA9-4BC4-A8A3-E3C1E0A34243}">
+  <ds:schemaRefs>
+    <ds:schemaRef ds:uri="http://schemas.microsoft.com/sharepoint/v3/contenttype/forms"/>
+  </ds:schemaRefs>
+</ds:datastoreItem>
 </file>